--- a/MP/lab1/report.docx
+++ b/MP/lab1/report.docx
@@ -5242,48 +5242,6 @@
           <w:szCs w:val="28"/>
         </w:rPr>
       </w:pPr>
-      <w:r>
-        <w:rPr>
-          <w:noProof/>
-          <w:sz w:val="28"/>
-          <w:szCs w:val="28"/>
-        </w:rPr>
-        <w:drawing>
-          <wp:inline distT="0" distB="0" distL="0" distR="0" wp14:anchorId="4B197C58" wp14:editId="2BC4174F">
-            <wp:extent cx="5599291" cy="1666875"/>
-            <wp:effectExtent l="0" t="0" r="1905" b="0"/>
-            <wp:docPr id="12" name="image3.png"/>
-            <wp:cNvGraphicFramePr/>
-            <a:graphic xmlns:a="http://schemas.openxmlformats.org/drawingml/2006/main">
-              <a:graphicData uri="http://schemas.openxmlformats.org/drawingml/2006/picture">
-                <pic:pic xmlns:pic="http://schemas.openxmlformats.org/drawingml/2006/picture">
-                  <pic:nvPicPr>
-                    <pic:cNvPr id="0" name="image3.png"/>
-                    <pic:cNvPicPr preferRelativeResize="0"/>
-                  </pic:nvPicPr>
-                  <pic:blipFill>
-                    <a:blip r:embed="rId6"/>
-                    <a:srcRect/>
-                    <a:stretch>
-                      <a:fillRect/>
-                    </a:stretch>
-                  </pic:blipFill>
-                  <pic:spPr>
-                    <a:xfrm>
-                      <a:off x="0" y="0"/>
-                      <a:ext cx="5614711" cy="1671466"/>
-                    </a:xfrm>
-                    <a:prstGeom prst="rect">
-                      <a:avLst/>
-                    </a:prstGeom>
-                    <a:ln/>
-                  </pic:spPr>
-                </pic:pic>
-              </a:graphicData>
-            </a:graphic>
-          </wp:inline>
-        </w:drawing>
-      </w:r>
     </w:p>
     <w:p>
       <w:pPr>
@@ -5462,3783 +5420,44 @@
           <w:sz w:val="28"/>
           <w:szCs w:val="28"/>
         </w:rPr>
-        <w:t xml:space="preserve">Пример применения </w:t>
+        <w:drawing>
+          <wp:inline distT="0" distB="0" distL="0" distR="0" wp14:anchorId="3AB5CCFE" wp14:editId="6B860AFB">
+            <wp:extent cx="5630061" cy="4334480"/>
+            <wp:effectExtent l="0" t="0" r="8890" b="9525"/>
+            <wp:docPr id="1963336241" name="Рисунок 1"/>
+            <wp:cNvGraphicFramePr>
+              <a:graphicFrameLocks xmlns:a="http://schemas.openxmlformats.org/drawingml/2006/main" noChangeAspect="1"/>
+            </wp:cNvGraphicFramePr>
+            <a:graphic xmlns:a="http://schemas.openxmlformats.org/drawingml/2006/main">
+              <a:graphicData uri="http://schemas.openxmlformats.org/drawingml/2006/picture">
+                <pic:pic xmlns:pic="http://schemas.openxmlformats.org/drawingml/2006/picture">
+                  <pic:nvPicPr>
+                    <pic:cNvPr id="1963336241" name=""/>
+                    <pic:cNvPicPr/>
+                  </pic:nvPicPr>
+                  <pic:blipFill>
+                    <a:blip r:embed="rId6"/>
+                    <a:stretch>
+                      <a:fillRect/>
+                    </a:stretch>
+                  </pic:blipFill>
+                  <pic:spPr>
+                    <a:xfrm>
+                      <a:off x="0" y="0"/>
+                      <a:ext cx="5630061" cy="4334480"/>
+                    </a:xfrm>
+                    <a:prstGeom prst="rect">
+                      <a:avLst/>
+                    </a:prstGeom>
+                  </pic:spPr>
+                </pic:pic>
+              </a:graphicData>
+            </a:graphic>
+          </wp:inline>
+        </w:drawing>
       </w:r>
     </w:p>
     <w:p/>
-    <w:p>
-      <w:pPr>
-        <w:rPr>
-          <w:sz w:val="28"/>
-          <w:szCs w:val="28"/>
-        </w:rPr>
-      </w:pPr>
-      <w:r>
-        <w:rPr>
-          <w:noProof/>
-          <w:sz w:val="28"/>
-          <w:szCs w:val="28"/>
-        </w:rPr>
-        <mc:AlternateContent>
-          <mc:Choice Requires="wps">
-            <w:drawing>
-              <wp:inline distT="0" distB="0" distL="0" distR="0" wp14:anchorId="1CBEF549" wp14:editId="64D4C536">
-                <wp:extent cx="5943600" cy="5160645"/>
-                <wp:effectExtent l="0" t="0" r="0" b="0"/>
-                <wp:docPr id="3" name="Прямоугольник 3"/>
-                <wp:cNvGraphicFramePr/>
-                <a:graphic xmlns:a="http://schemas.openxmlformats.org/drawingml/2006/main">
-                  <a:graphicData uri="http://schemas.microsoft.com/office/word/2010/wordprocessingShape">
-                    <wps:wsp>
-                      <wps:cNvSpPr/>
-                      <wps:spPr>
-                        <a:xfrm>
-                          <a:off x="2378963" y="1204440"/>
-                          <a:ext cx="5934075" cy="5151120"/>
-                        </a:xfrm>
-                        <a:prstGeom prst="rect">
-                          <a:avLst/>
-                        </a:prstGeom>
-                        <a:solidFill>
-                          <a:srgbClr val="F8F8F8"/>
-                        </a:solidFill>
-                        <a:ln w="9525" cap="flat" cmpd="sng">
-                          <a:solidFill>
-                            <a:srgbClr val="000000"/>
-                          </a:solidFill>
-                          <a:prstDash val="solid"/>
-                          <a:miter lim="800000"/>
-                          <a:headEnd type="none" w="sm" len="sm"/>
-                          <a:tailEnd type="none" w="sm" len="sm"/>
-                        </a:ln>
-                      </wps:spPr>
-                      <wps:txbx>
-                        <w:txbxContent>
-                          <w:p>
-                            <w:pPr>
-                              <w:textDirection w:val="btLr"/>
-                              <w:rPr>
-                                <w:lang w:val="en-US"/>
-                              </w:rPr>
-                            </w:pPr>
-                            <w:r>
-                              <w:rPr>
-                                <w:rFonts w:ascii="Courier New" w:eastAsia="Courier New" w:hAnsi="Courier New" w:cs="Courier New"/>
-                                <w:color w:val="0000FF"/>
-                                <w:sz w:val="20"/>
-                                <w:lang w:val="en-US"/>
-                              </w:rPr>
-                              <w:t>#include</w:t>
-                            </w:r>
-                            <w:r>
-                              <w:rPr>
-                                <w:rFonts w:ascii="Courier New" w:eastAsia="Courier New" w:hAnsi="Courier New" w:cs="Courier New"/>
-                                <w:color w:val="000000"/>
-                                <w:sz w:val="20"/>
-                                <w:lang w:val="en-US"/>
-                              </w:rPr>
-                              <w:t xml:space="preserve"> </w:t>
-                            </w:r>
-                            <w:r>
-                              <w:rPr>
-                                <w:rFonts w:ascii="Courier New" w:eastAsia="Courier New" w:hAnsi="Courier New" w:cs="Courier New"/>
-                                <w:color w:val="800000"/>
-                                <w:sz w:val="20"/>
-                                <w:lang w:val="en-US"/>
-                              </w:rPr>
-                              <w:t>"</w:t>
-                            </w:r>
-                            <w:proofErr w:type="spellStart"/>
-                            <w:r>
-                              <w:rPr>
-                                <w:rFonts w:ascii="Courier New" w:eastAsia="Courier New" w:hAnsi="Courier New" w:cs="Courier New"/>
-                                <w:color w:val="800000"/>
-                                <w:sz w:val="20"/>
-                                <w:lang w:val="en-US"/>
-                              </w:rPr>
-                              <w:t>stdafx.h</w:t>
-                            </w:r>
-                            <w:proofErr w:type="spellEnd"/>
-                            <w:r>
-                              <w:rPr>
-                                <w:rFonts w:ascii="Courier New" w:eastAsia="Courier New" w:hAnsi="Courier New" w:cs="Courier New"/>
-                                <w:color w:val="800000"/>
-                                <w:sz w:val="20"/>
-                                <w:lang w:val="en-US"/>
-                              </w:rPr>
-                              <w:t>"</w:t>
-                            </w:r>
-                          </w:p>
-                          <w:p>
-                            <w:pPr>
-                              <w:textDirection w:val="btLr"/>
-                              <w:rPr>
-                                <w:lang w:val="en-US"/>
-                              </w:rPr>
-                            </w:pPr>
-                            <w:r>
-                              <w:rPr>
-                                <w:rFonts w:ascii="Courier New" w:eastAsia="Courier New" w:hAnsi="Courier New" w:cs="Courier New"/>
-                                <w:color w:val="0000FF"/>
-                                <w:sz w:val="20"/>
-                                <w:lang w:val="en-US"/>
-                              </w:rPr>
-                              <w:t>#include</w:t>
-                            </w:r>
-                            <w:r>
-                              <w:rPr>
-                                <w:rFonts w:ascii="Courier New" w:eastAsia="Courier New" w:hAnsi="Courier New" w:cs="Courier New"/>
-                                <w:color w:val="000000"/>
-                                <w:sz w:val="20"/>
-                                <w:lang w:val="en-US"/>
-                              </w:rPr>
-                              <w:t xml:space="preserve"> </w:t>
-                            </w:r>
-                            <w:r>
-                              <w:rPr>
-                                <w:rFonts w:ascii="Courier New" w:eastAsia="Courier New" w:hAnsi="Courier New" w:cs="Courier New"/>
-                                <w:color w:val="800000"/>
-                                <w:sz w:val="20"/>
-                                <w:lang w:val="en-US"/>
-                              </w:rPr>
-                              <w:t>&lt;iostream&gt;</w:t>
-                            </w:r>
-                          </w:p>
-                          <w:p>
-                            <w:pPr>
-                              <w:textDirection w:val="btLr"/>
-                              <w:rPr>
-                                <w:lang w:val="en-US"/>
-                              </w:rPr>
-                            </w:pPr>
-                            <w:r>
-                              <w:rPr>
-                                <w:rFonts w:ascii="Courier New" w:eastAsia="Courier New" w:hAnsi="Courier New" w:cs="Courier New"/>
-                                <w:color w:val="0000FF"/>
-                                <w:sz w:val="20"/>
-                                <w:lang w:val="en-US"/>
-                              </w:rPr>
-                              <w:t>#include</w:t>
-                            </w:r>
-                            <w:r>
-                              <w:rPr>
-                                <w:rFonts w:ascii="Courier New" w:eastAsia="Courier New" w:hAnsi="Courier New" w:cs="Courier New"/>
-                                <w:color w:val="000000"/>
-                                <w:sz w:val="20"/>
-                                <w:lang w:val="en-US"/>
-                              </w:rPr>
-                              <w:t xml:space="preserve"> </w:t>
-                            </w:r>
-                            <w:r>
-                              <w:rPr>
-                                <w:rFonts w:ascii="Courier New" w:eastAsia="Courier New" w:hAnsi="Courier New" w:cs="Courier New"/>
-                                <w:color w:val="800000"/>
-                                <w:sz w:val="20"/>
-                                <w:lang w:val="en-US"/>
-                              </w:rPr>
-                              <w:t>&lt;</w:t>
-                            </w:r>
-                            <w:proofErr w:type="spellStart"/>
-                            <w:r>
-                              <w:rPr>
-                                <w:rFonts w:ascii="Courier New" w:eastAsia="Courier New" w:hAnsi="Courier New" w:cs="Courier New"/>
-                                <w:color w:val="800000"/>
-                                <w:sz w:val="20"/>
-                                <w:lang w:val="en-US"/>
-                              </w:rPr>
-                              <w:t>ctime</w:t>
-                            </w:r>
-                            <w:proofErr w:type="spellEnd"/>
-                            <w:r>
-                              <w:rPr>
-                                <w:rFonts w:ascii="Courier New" w:eastAsia="Courier New" w:hAnsi="Courier New" w:cs="Courier New"/>
-                                <w:color w:val="800000"/>
-                                <w:sz w:val="20"/>
-                                <w:lang w:val="en-US"/>
-                              </w:rPr>
-                              <w:t>&gt;</w:t>
-                            </w:r>
-                          </w:p>
-                          <w:p>
-                            <w:pPr>
-                              <w:textDirection w:val="btLr"/>
-                              <w:rPr>
-                                <w:lang w:val="en-US"/>
-                              </w:rPr>
-                            </w:pPr>
-                            <w:r>
-                              <w:rPr>
-                                <w:rFonts w:ascii="Courier New" w:eastAsia="Courier New" w:hAnsi="Courier New" w:cs="Courier New"/>
-                                <w:color w:val="0000FF"/>
-                                <w:sz w:val="20"/>
-                                <w:lang w:val="en-US"/>
-                              </w:rPr>
-                              <w:t>#include</w:t>
-                            </w:r>
-                            <w:r>
-                              <w:rPr>
-                                <w:rFonts w:ascii="Courier New" w:eastAsia="Courier New" w:hAnsi="Courier New" w:cs="Courier New"/>
-                                <w:color w:val="000000"/>
-                                <w:sz w:val="20"/>
-                                <w:lang w:val="en-US"/>
-                              </w:rPr>
-                              <w:t xml:space="preserve"> </w:t>
-                            </w:r>
-                            <w:r>
-                              <w:rPr>
-                                <w:rFonts w:ascii="Courier New" w:eastAsia="Courier New" w:hAnsi="Courier New" w:cs="Courier New"/>
-                                <w:color w:val="800000"/>
-                                <w:sz w:val="20"/>
-                                <w:lang w:val="en-US"/>
-                              </w:rPr>
-                              <w:t>"</w:t>
-                            </w:r>
-                            <w:proofErr w:type="spellStart"/>
-                            <w:r>
-                              <w:rPr>
-                                <w:rFonts w:ascii="Courier New" w:eastAsia="Courier New" w:hAnsi="Courier New" w:cs="Courier New"/>
-                                <w:color w:val="800000"/>
-                                <w:sz w:val="20"/>
-                                <w:lang w:val="en-US"/>
-                              </w:rPr>
-                              <w:t>Knapsack.h</w:t>
-                            </w:r>
-                            <w:proofErr w:type="spellEnd"/>
-                            <w:r>
-                              <w:rPr>
-                                <w:rFonts w:ascii="Courier New" w:eastAsia="Courier New" w:hAnsi="Courier New" w:cs="Courier New"/>
-                                <w:color w:val="800000"/>
-                                <w:sz w:val="20"/>
-                                <w:lang w:val="en-US"/>
-                              </w:rPr>
-                              <w:t>"</w:t>
-                            </w:r>
-                          </w:p>
-                          <w:p>
-                            <w:pPr>
-                              <w:textDirection w:val="btLr"/>
-                              <w:rPr>
-                                <w:lang w:val="en-US"/>
-                              </w:rPr>
-                            </w:pPr>
-                            <w:r>
-                              <w:rPr>
-                                <w:rFonts w:ascii="Courier New" w:eastAsia="Courier New" w:hAnsi="Courier New" w:cs="Courier New"/>
-                                <w:color w:val="0000FF"/>
-                                <w:sz w:val="20"/>
-                                <w:lang w:val="en-US"/>
-                              </w:rPr>
-                              <w:t>#include</w:t>
-                            </w:r>
-                            <w:r>
-                              <w:rPr>
-                                <w:rFonts w:ascii="Courier New" w:eastAsia="Courier New" w:hAnsi="Courier New" w:cs="Courier New"/>
-                                <w:color w:val="000000"/>
-                                <w:sz w:val="20"/>
-                                <w:lang w:val="en-US"/>
-                              </w:rPr>
-                              <w:t xml:space="preserve"> </w:t>
-                            </w:r>
-                            <w:r>
-                              <w:rPr>
-                                <w:rFonts w:ascii="Courier New" w:eastAsia="Courier New" w:hAnsi="Courier New" w:cs="Courier New"/>
-                                <w:color w:val="800000"/>
-                                <w:sz w:val="20"/>
-                                <w:lang w:val="en-US"/>
-                              </w:rPr>
-                              <w:t>"</w:t>
-                            </w:r>
-                            <w:proofErr w:type="spellStart"/>
-                            <w:r>
-                              <w:rPr>
-                                <w:rFonts w:ascii="Courier New" w:eastAsia="Courier New" w:hAnsi="Courier New" w:cs="Courier New"/>
-                                <w:color w:val="800000"/>
-                                <w:sz w:val="20"/>
-                                <w:lang w:val="en-US"/>
-                              </w:rPr>
-                              <w:t>Auxil.h</w:t>
-                            </w:r>
-                            <w:proofErr w:type="spellEnd"/>
-                            <w:r>
-                              <w:rPr>
-                                <w:rFonts w:ascii="Courier New" w:eastAsia="Courier New" w:hAnsi="Courier New" w:cs="Courier New"/>
-                                <w:color w:val="800000"/>
-                                <w:sz w:val="20"/>
-                                <w:lang w:val="en-US"/>
-                              </w:rPr>
-                              <w:t>"</w:t>
-                            </w:r>
-                          </w:p>
-                          <w:p>
-                            <w:pPr>
-                              <w:textDirection w:val="btLr"/>
-                              <w:rPr>
-                                <w:lang w:val="en-US"/>
-                              </w:rPr>
-                            </w:pPr>
-                            <w:r>
-                              <w:rPr>
-                                <w:rFonts w:ascii="Courier New" w:eastAsia="Courier New" w:hAnsi="Courier New" w:cs="Courier New"/>
-                                <w:color w:val="0000FF"/>
-                                <w:sz w:val="20"/>
-                                <w:lang w:val="en-US"/>
-                              </w:rPr>
-                              <w:t>#define</w:t>
-                            </w:r>
-                            <w:r>
-                              <w:rPr>
-                                <w:rFonts w:ascii="Courier New" w:eastAsia="Courier New" w:hAnsi="Courier New" w:cs="Courier New"/>
-                                <w:color w:val="000000"/>
-                                <w:sz w:val="20"/>
-                                <w:lang w:val="en-US"/>
-                              </w:rPr>
-                              <w:t xml:space="preserve"> N 100</w:t>
-                            </w:r>
-                          </w:p>
-                          <w:p>
-                            <w:pPr>
-                              <w:textDirection w:val="btLr"/>
-                              <w:rPr>
-                                <w:lang w:val="en-US"/>
-                              </w:rPr>
-                            </w:pPr>
-                          </w:p>
-                          <w:p>
-                            <w:pPr>
-                              <w:textDirection w:val="btLr"/>
-                              <w:rPr>
-                                <w:lang w:val="en-US"/>
-                              </w:rPr>
-                            </w:pPr>
-                            <w:proofErr w:type="spellStart"/>
-                            <w:r>
-                              <w:rPr>
-                                <w:rFonts w:ascii="Courier New" w:eastAsia="Courier New" w:hAnsi="Courier New" w:cs="Courier New"/>
-                                <w:color w:val="000000"/>
-                                <w:sz w:val="20"/>
-                                <w:lang w:val="en-US"/>
-                              </w:rPr>
-                              <w:t>clock_t</w:t>
-                            </w:r>
-                            <w:proofErr w:type="spellEnd"/>
-                            <w:r>
-                              <w:rPr>
-                                <w:rFonts w:ascii="Courier New" w:eastAsia="Courier New" w:hAnsi="Courier New" w:cs="Courier New"/>
-                                <w:color w:val="000000"/>
-                                <w:sz w:val="20"/>
-                                <w:lang w:val="en-US"/>
-                              </w:rPr>
-                              <w:t xml:space="preserve"> SS[N];</w:t>
-                            </w:r>
-                          </w:p>
-                          <w:p>
-                            <w:pPr>
-                              <w:textDirection w:val="btLr"/>
-                              <w:rPr>
-                                <w:lang w:val="en-US"/>
-                              </w:rPr>
-                            </w:pPr>
-                            <w:r>
-                              <w:rPr>
-                                <w:rFonts w:ascii="Courier New" w:eastAsia="Courier New" w:hAnsi="Courier New" w:cs="Courier New"/>
-                                <w:color w:val="0000FF"/>
-                                <w:sz w:val="20"/>
-                                <w:lang w:val="en-US"/>
-                              </w:rPr>
-                              <w:t>int</w:t>
-                            </w:r>
-                            <w:r>
-                              <w:rPr>
-                                <w:rFonts w:ascii="Courier New" w:eastAsia="Courier New" w:hAnsi="Courier New" w:cs="Courier New"/>
-                                <w:color w:val="000000"/>
-                                <w:sz w:val="20"/>
-                                <w:lang w:val="en-US"/>
-                              </w:rPr>
-                              <w:t xml:space="preserve"> _</w:t>
-                            </w:r>
-                            <w:proofErr w:type="spellStart"/>
-                            <w:proofErr w:type="gramStart"/>
-                            <w:r>
-                              <w:rPr>
-                                <w:rFonts w:ascii="Courier New" w:eastAsia="Courier New" w:hAnsi="Courier New" w:cs="Courier New"/>
-                                <w:color w:val="000000"/>
-                                <w:sz w:val="20"/>
-                                <w:lang w:val="en-US"/>
-                              </w:rPr>
-                              <w:t>tmain</w:t>
-                            </w:r>
-                            <w:proofErr w:type="spellEnd"/>
-                            <w:r>
-                              <w:rPr>
-                                <w:rFonts w:ascii="Courier New" w:eastAsia="Courier New" w:hAnsi="Courier New" w:cs="Courier New"/>
-                                <w:color w:val="000000"/>
-                                <w:sz w:val="20"/>
-                                <w:lang w:val="en-US"/>
-                              </w:rPr>
-                              <w:t>(</w:t>
-                            </w:r>
-                            <w:proofErr w:type="gramEnd"/>
-                            <w:r>
-                              <w:rPr>
-                                <w:rFonts w:ascii="Courier New" w:eastAsia="Courier New" w:hAnsi="Courier New" w:cs="Courier New"/>
-                                <w:color w:val="0000FF"/>
-                                <w:sz w:val="20"/>
-                                <w:lang w:val="en-US"/>
-                              </w:rPr>
-                              <w:t>int</w:t>
-                            </w:r>
-                            <w:r>
-                              <w:rPr>
-                                <w:rFonts w:ascii="Courier New" w:eastAsia="Courier New" w:hAnsi="Courier New" w:cs="Courier New"/>
-                                <w:color w:val="000000"/>
-                                <w:sz w:val="20"/>
-                                <w:lang w:val="en-US"/>
-                              </w:rPr>
-                              <w:t xml:space="preserve"> </w:t>
-                            </w:r>
-                            <w:proofErr w:type="spellStart"/>
-                            <w:r>
-                              <w:rPr>
-                                <w:rFonts w:ascii="Courier New" w:eastAsia="Courier New" w:hAnsi="Courier New" w:cs="Courier New"/>
-                                <w:color w:val="000000"/>
-                                <w:sz w:val="20"/>
-                                <w:lang w:val="en-US"/>
-                              </w:rPr>
-                              <w:t>argc</w:t>
-                            </w:r>
-                            <w:proofErr w:type="spellEnd"/>
-                            <w:r>
-                              <w:rPr>
-                                <w:rFonts w:ascii="Courier New" w:eastAsia="Courier New" w:hAnsi="Courier New" w:cs="Courier New"/>
-                                <w:color w:val="000000"/>
-                                <w:sz w:val="20"/>
-                                <w:lang w:val="en-US"/>
-                              </w:rPr>
-                              <w:t xml:space="preserve">, _TCHAR* </w:t>
-                            </w:r>
-                            <w:proofErr w:type="spellStart"/>
-                            <w:r>
-                              <w:rPr>
-                                <w:rFonts w:ascii="Courier New" w:eastAsia="Courier New" w:hAnsi="Courier New" w:cs="Courier New"/>
-                                <w:color w:val="000000"/>
-                                <w:sz w:val="20"/>
-                                <w:lang w:val="en-US"/>
-                              </w:rPr>
-                              <w:t>argv</w:t>
-                            </w:r>
-                            <w:proofErr w:type="spellEnd"/>
-                            <w:r>
-                              <w:rPr>
-                                <w:rFonts w:ascii="Courier New" w:eastAsia="Courier New" w:hAnsi="Courier New" w:cs="Courier New"/>
-                                <w:color w:val="000000"/>
-                                <w:sz w:val="20"/>
-                                <w:lang w:val="en-US"/>
-                              </w:rPr>
-                              <w:t>[])</w:t>
-                            </w:r>
-                          </w:p>
-                          <w:p>
-                            <w:pPr>
-                              <w:textDirection w:val="btLr"/>
-                              <w:rPr>
-                                <w:lang w:val="en-US"/>
-                              </w:rPr>
-                            </w:pPr>
-                            <w:r>
-                              <w:rPr>
-                                <w:rFonts w:ascii="Courier New" w:eastAsia="Courier New" w:hAnsi="Courier New" w:cs="Courier New"/>
-                                <w:color w:val="000000"/>
-                                <w:sz w:val="20"/>
-                                <w:lang w:val="en-US"/>
-                              </w:rPr>
-                              <w:t>{</w:t>
-                            </w:r>
-                          </w:p>
-                          <w:p>
-                            <w:pPr>
-                              <w:textDirection w:val="btLr"/>
-                              <w:rPr>
-                                <w:lang w:val="en-US"/>
-                              </w:rPr>
-                            </w:pPr>
-                            <w:r>
-                              <w:rPr>
-                                <w:rFonts w:ascii="Courier New" w:eastAsia="Courier New" w:hAnsi="Courier New" w:cs="Courier New"/>
-                                <w:color w:val="000000"/>
-                                <w:sz w:val="20"/>
-                                <w:lang w:val="en-US"/>
-                              </w:rPr>
-                              <w:t xml:space="preserve"> </w:t>
-                            </w:r>
-                            <w:proofErr w:type="spellStart"/>
-                            <w:proofErr w:type="gramStart"/>
-                            <w:r>
-                              <w:rPr>
-                                <w:rFonts w:ascii="Courier New" w:eastAsia="Courier New" w:hAnsi="Courier New" w:cs="Courier New"/>
-                                <w:color w:val="000000"/>
-                                <w:sz w:val="20"/>
-                                <w:lang w:val="en-US"/>
-                              </w:rPr>
-                              <w:t>setlocale</w:t>
-                            </w:r>
-                            <w:proofErr w:type="spellEnd"/>
-                            <w:r>
-                              <w:rPr>
-                                <w:rFonts w:ascii="Courier New" w:eastAsia="Courier New" w:hAnsi="Courier New" w:cs="Courier New"/>
-                                <w:color w:val="000000"/>
-                                <w:sz w:val="20"/>
-                                <w:lang w:val="en-US"/>
-                              </w:rPr>
-                              <w:t>(</w:t>
-                            </w:r>
-                            <w:proofErr w:type="gramEnd"/>
-                            <w:r>
-                              <w:rPr>
-                                <w:rFonts w:ascii="Courier New" w:eastAsia="Courier New" w:hAnsi="Courier New" w:cs="Courier New"/>
-                                <w:color w:val="000000"/>
-                                <w:sz w:val="20"/>
-                                <w:lang w:val="en-US"/>
-                              </w:rPr>
-                              <w:t xml:space="preserve">LC_ALL, </w:t>
-                            </w:r>
-                            <w:r>
-                              <w:rPr>
-                                <w:rFonts w:ascii="Courier New" w:eastAsia="Courier New" w:hAnsi="Courier New" w:cs="Courier New"/>
-                                <w:color w:val="800000"/>
-                                <w:sz w:val="20"/>
-                                <w:lang w:val="en-US"/>
-                              </w:rPr>
-                              <w:t>"</w:t>
-                            </w:r>
-                            <w:proofErr w:type="spellStart"/>
-                            <w:r>
-                              <w:rPr>
-                                <w:rFonts w:ascii="Courier New" w:eastAsia="Courier New" w:hAnsi="Courier New" w:cs="Courier New"/>
-                                <w:color w:val="800000"/>
-                                <w:sz w:val="20"/>
-                                <w:lang w:val="en-US"/>
-                              </w:rPr>
-                              <w:t>rus</w:t>
-                            </w:r>
-                            <w:proofErr w:type="spellEnd"/>
-                            <w:r>
-                              <w:rPr>
-                                <w:rFonts w:ascii="Courier New" w:eastAsia="Courier New" w:hAnsi="Courier New" w:cs="Courier New"/>
-                                <w:color w:val="800000"/>
-                                <w:sz w:val="20"/>
-                                <w:lang w:val="en-US"/>
-                              </w:rPr>
-                              <w:t>"</w:t>
-                            </w:r>
-                            <w:r>
-                              <w:rPr>
-                                <w:rFonts w:ascii="Courier New" w:eastAsia="Courier New" w:hAnsi="Courier New" w:cs="Courier New"/>
-                                <w:color w:val="000000"/>
-                                <w:sz w:val="20"/>
-                                <w:lang w:val="en-US"/>
-                              </w:rPr>
-                              <w:t>);</w:t>
-                            </w:r>
-                          </w:p>
-                          <w:p>
-                            <w:pPr>
-                              <w:textDirection w:val="btLr"/>
-                              <w:rPr>
-                                <w:lang w:val="en-US"/>
-                              </w:rPr>
-                            </w:pPr>
-                            <w:r>
-                              <w:rPr>
-                                <w:rFonts w:ascii="Courier New" w:eastAsia="Courier New" w:hAnsi="Courier New" w:cs="Courier New"/>
-                                <w:color w:val="000000"/>
-                                <w:sz w:val="20"/>
-                                <w:lang w:val="en-US"/>
-                              </w:rPr>
-                              <w:t xml:space="preserve">  </w:t>
-                            </w:r>
-                          </w:p>
-                          <w:p>
-                            <w:pPr>
-                              <w:textDirection w:val="btLr"/>
-                              <w:rPr>
-                                <w:lang w:val="en-US"/>
-                              </w:rPr>
-                            </w:pPr>
-                            <w:r>
-                              <w:rPr>
-                                <w:rFonts w:ascii="Courier New" w:eastAsia="Courier New" w:hAnsi="Courier New" w:cs="Courier New"/>
-                                <w:color w:val="000000"/>
-                                <w:sz w:val="20"/>
-                                <w:lang w:val="en-US"/>
-                              </w:rPr>
-                              <w:t xml:space="preserve"> </w:t>
-                            </w:r>
-                            <w:r>
-                              <w:rPr>
-                                <w:rFonts w:ascii="Courier New" w:eastAsia="Courier New" w:hAnsi="Courier New" w:cs="Courier New"/>
-                                <w:color w:val="0000FF"/>
-                                <w:sz w:val="20"/>
-                                <w:lang w:val="en-US"/>
-                              </w:rPr>
-                              <w:t>int</w:t>
-                            </w:r>
-                            <w:r>
-                              <w:rPr>
-                                <w:rFonts w:ascii="Courier New" w:eastAsia="Courier New" w:hAnsi="Courier New" w:cs="Courier New"/>
-                                <w:color w:val="000000"/>
-                                <w:sz w:val="20"/>
-                                <w:lang w:val="en-US"/>
-                              </w:rPr>
-                              <w:t xml:space="preserve"> V = </w:t>
-                            </w:r>
-                            <w:proofErr w:type="gramStart"/>
-                            <w:r>
-                              <w:rPr>
-                                <w:rFonts w:ascii="Courier New" w:eastAsia="Courier New" w:hAnsi="Courier New" w:cs="Courier New"/>
-                                <w:color w:val="000000"/>
-                                <w:sz w:val="20"/>
-                                <w:lang w:val="en-US"/>
-                              </w:rPr>
-                              <w:t xml:space="preserve">1000,   </w:t>
-                            </w:r>
-                            <w:proofErr w:type="gramEnd"/>
-                            <w:r>
-                              <w:rPr>
-                                <w:rFonts w:ascii="Courier New" w:eastAsia="Courier New" w:hAnsi="Courier New" w:cs="Courier New"/>
-                                <w:color w:val="008000"/>
-                                <w:sz w:val="20"/>
-                                <w:lang w:val="en-US"/>
-                              </w:rPr>
-                              <w:t xml:space="preserve">// </w:t>
-                            </w:r>
-                            <w:r>
-                              <w:rPr>
-                                <w:rFonts w:ascii="Courier New" w:eastAsia="Courier New" w:hAnsi="Courier New" w:cs="Courier New"/>
-                                <w:color w:val="008000"/>
-                                <w:sz w:val="20"/>
-                              </w:rPr>
-                              <w:t>вместимость</w:t>
-                            </w:r>
-                            <w:r>
-                              <w:rPr>
-                                <w:rFonts w:ascii="Courier New" w:eastAsia="Courier New" w:hAnsi="Courier New" w:cs="Courier New"/>
-                                <w:color w:val="008000"/>
-                                <w:sz w:val="20"/>
-                                <w:lang w:val="en-US"/>
-                              </w:rPr>
-                              <w:t xml:space="preserve"> </w:t>
-                            </w:r>
-                            <w:r>
-                              <w:rPr>
-                                <w:rFonts w:ascii="Courier New" w:eastAsia="Courier New" w:hAnsi="Courier New" w:cs="Courier New"/>
-                                <w:color w:val="008000"/>
-                                <w:sz w:val="20"/>
-                              </w:rPr>
-                              <w:t>рюкзака</w:t>
-                            </w:r>
-                            <w:r>
-                              <w:rPr>
-                                <w:rFonts w:ascii="Courier New" w:eastAsia="Courier New" w:hAnsi="Courier New" w:cs="Courier New"/>
-                                <w:color w:val="008000"/>
-                                <w:sz w:val="20"/>
-                                <w:lang w:val="en-US"/>
-                              </w:rPr>
-                              <w:t xml:space="preserve">              </w:t>
-                            </w:r>
-                          </w:p>
-                          <w:p>
-                            <w:pPr>
-                              <w:textDirection w:val="btLr"/>
-                            </w:pPr>
-                            <w:r>
-                              <w:rPr>
-                                <w:rFonts w:ascii="Courier New" w:eastAsia="Courier New" w:hAnsi="Courier New" w:cs="Courier New"/>
-                                <w:color w:val="000000"/>
-                                <w:sz w:val="20"/>
-                                <w:lang w:val="en-US"/>
-                              </w:rPr>
-                              <w:t xml:space="preserve">     </w:t>
-                            </w:r>
-                            <w:r>
-                              <w:rPr>
-                                <w:rFonts w:ascii="Courier New" w:eastAsia="Courier New" w:hAnsi="Courier New" w:cs="Courier New"/>
-                                <w:color w:val="000000"/>
-                                <w:sz w:val="20"/>
-                              </w:rPr>
-                              <w:t>v[N</w:t>
-                            </w:r>
-                            <w:proofErr w:type="gramStart"/>
-                            <w:r>
-                              <w:rPr>
-                                <w:rFonts w:ascii="Courier New" w:eastAsia="Courier New" w:hAnsi="Courier New" w:cs="Courier New"/>
-                                <w:color w:val="000000"/>
-                                <w:sz w:val="20"/>
-                              </w:rPr>
-                              <w:t xml:space="preserve">],   </w:t>
-                            </w:r>
-                            <w:proofErr w:type="gramEnd"/>
-                            <w:r>
-                              <w:rPr>
-                                <w:rFonts w:ascii="Courier New" w:eastAsia="Courier New" w:hAnsi="Courier New" w:cs="Courier New"/>
-                                <w:color w:val="000000"/>
-                                <w:sz w:val="20"/>
-                              </w:rPr>
-                              <w:t xml:space="preserve">    </w:t>
-                            </w:r>
-                            <w:r>
-                              <w:rPr>
-                                <w:rFonts w:ascii="Courier New" w:eastAsia="Courier New" w:hAnsi="Courier New" w:cs="Courier New"/>
-                                <w:color w:val="008000"/>
-                                <w:sz w:val="20"/>
-                              </w:rPr>
-                              <w:t xml:space="preserve">// размер предмета каждого типа  </w:t>
-                            </w:r>
-                          </w:p>
-                          <w:p>
-                            <w:pPr>
-                              <w:textDirection w:val="btLr"/>
-                            </w:pPr>
-                            <w:r>
-                              <w:rPr>
-                                <w:rFonts w:ascii="Courier New" w:eastAsia="Courier New" w:hAnsi="Courier New" w:cs="Courier New"/>
-                                <w:color w:val="000000"/>
-                                <w:sz w:val="20"/>
-                              </w:rPr>
-                              <w:t xml:space="preserve">     c[N</w:t>
-                            </w:r>
-                            <w:proofErr w:type="gramStart"/>
-                            <w:r>
-                              <w:rPr>
-                                <w:rFonts w:ascii="Courier New" w:eastAsia="Courier New" w:hAnsi="Courier New" w:cs="Courier New"/>
-                                <w:color w:val="000000"/>
-                                <w:sz w:val="20"/>
-                              </w:rPr>
-                              <w:t xml:space="preserve">];   </w:t>
-                            </w:r>
-                            <w:proofErr w:type="gramEnd"/>
-                            <w:r>
-                              <w:rPr>
-                                <w:rFonts w:ascii="Courier New" w:eastAsia="Courier New" w:hAnsi="Courier New" w:cs="Courier New"/>
-                                <w:color w:val="000000"/>
-                                <w:sz w:val="20"/>
-                              </w:rPr>
-                              <w:t xml:space="preserve">    </w:t>
-                            </w:r>
-                            <w:r>
-                              <w:rPr>
-                                <w:rFonts w:ascii="Courier New" w:eastAsia="Courier New" w:hAnsi="Courier New" w:cs="Courier New"/>
-                                <w:color w:val="008000"/>
-                                <w:sz w:val="20"/>
-                              </w:rPr>
-                              <w:t xml:space="preserve">// стоимость предмета каждого типа </w:t>
-                            </w:r>
-                          </w:p>
-                          <w:p>
-                            <w:pPr>
-                              <w:textDirection w:val="btLr"/>
-                            </w:pPr>
-                            <w:r>
-                              <w:rPr>
-                                <w:rFonts w:ascii="Courier New" w:eastAsia="Courier New" w:hAnsi="Courier New" w:cs="Courier New"/>
-                                <w:color w:val="000000"/>
-                                <w:sz w:val="20"/>
-                              </w:rPr>
-                              <w:t xml:space="preserve"> </w:t>
-                            </w:r>
-                            <w:proofErr w:type="spellStart"/>
-                            <w:r>
-                              <w:rPr>
-                                <w:rFonts w:ascii="Courier New" w:eastAsia="Courier New" w:hAnsi="Courier New" w:cs="Courier New"/>
-                                <w:color w:val="0000FF"/>
-                                <w:sz w:val="20"/>
-                              </w:rPr>
-                              <w:t>short</w:t>
-                            </w:r>
-                            <w:proofErr w:type="spellEnd"/>
-                            <w:r>
-                              <w:rPr>
-                                <w:rFonts w:ascii="Courier New" w:eastAsia="Courier New" w:hAnsi="Courier New" w:cs="Courier New"/>
-                                <w:color w:val="000000"/>
-                                <w:sz w:val="20"/>
-                              </w:rPr>
-                              <w:t xml:space="preserve"> m[N</w:t>
-                            </w:r>
-                            <w:proofErr w:type="gramStart"/>
-                            <w:r>
-                              <w:rPr>
-                                <w:rFonts w:ascii="Courier New" w:eastAsia="Courier New" w:hAnsi="Courier New" w:cs="Courier New"/>
-                                <w:color w:val="000000"/>
-                                <w:sz w:val="20"/>
-                              </w:rPr>
-                              <w:t xml:space="preserve">];   </w:t>
-                            </w:r>
-                            <w:proofErr w:type="gramEnd"/>
-                            <w:r>
-                              <w:rPr>
-                                <w:rFonts w:ascii="Courier New" w:eastAsia="Courier New" w:hAnsi="Courier New" w:cs="Courier New"/>
-                                <w:color w:val="000000"/>
-                                <w:sz w:val="20"/>
-                              </w:rPr>
-                              <w:t xml:space="preserve">  </w:t>
-                            </w:r>
-                            <w:r>
-                              <w:rPr>
-                                <w:rFonts w:ascii="Courier New" w:eastAsia="Courier New" w:hAnsi="Courier New" w:cs="Courier New"/>
-                                <w:color w:val="008000"/>
-                                <w:sz w:val="20"/>
-                              </w:rPr>
-                              <w:t xml:space="preserve">// количество предметов каждого типа {0,1}   </w:t>
-                            </w:r>
-                          </w:p>
-                          <w:p>
-                            <w:pPr>
-                              <w:textDirection w:val="btLr"/>
-                              <w:rPr>
-                                <w:lang w:val="en-US"/>
-                              </w:rPr>
-                            </w:pPr>
-                            <w:r>
-                              <w:rPr>
-                                <w:rFonts w:ascii="Courier New" w:eastAsia="Courier New" w:hAnsi="Courier New" w:cs="Courier New"/>
-                                <w:color w:val="000000"/>
-                                <w:sz w:val="20"/>
-                              </w:rPr>
-                              <w:t xml:space="preserve"> </w:t>
-                            </w:r>
-                            <w:r>
-                              <w:rPr>
-                                <w:rFonts w:ascii="Courier New" w:eastAsia="Courier New" w:hAnsi="Courier New" w:cs="Courier New"/>
-                                <w:color w:val="0000FF"/>
-                                <w:sz w:val="20"/>
-                                <w:lang w:val="en-US"/>
-                              </w:rPr>
-                              <w:t>int</w:t>
-                            </w:r>
-                            <w:r>
-                              <w:rPr>
-                                <w:rFonts w:ascii="Courier New" w:eastAsia="Courier New" w:hAnsi="Courier New" w:cs="Courier New"/>
-                                <w:color w:val="000000"/>
-                                <w:sz w:val="20"/>
-                                <w:lang w:val="en-US"/>
-                              </w:rPr>
-                              <w:t xml:space="preserve"> </w:t>
-                            </w:r>
-                            <w:proofErr w:type="spellStart"/>
-                            <w:r>
-                              <w:rPr>
-                                <w:rFonts w:ascii="Courier New" w:eastAsia="Courier New" w:hAnsi="Courier New" w:cs="Courier New"/>
-                                <w:color w:val="000000"/>
-                                <w:sz w:val="20"/>
-                                <w:lang w:val="en-US"/>
-                              </w:rPr>
-                              <w:t>maxcc</w:t>
-                            </w:r>
-                            <w:proofErr w:type="spellEnd"/>
-                            <w:r>
-                              <w:rPr>
-                                <w:rFonts w:ascii="Courier New" w:eastAsia="Courier New" w:hAnsi="Courier New" w:cs="Courier New"/>
-                                <w:color w:val="000000"/>
-                                <w:sz w:val="20"/>
-                                <w:lang w:val="en-US"/>
-                              </w:rPr>
-                              <w:t xml:space="preserve"> = 0;</w:t>
-                            </w:r>
-                          </w:p>
-                          <w:p>
-                            <w:pPr>
-                              <w:textDirection w:val="btLr"/>
-                              <w:rPr>
-                                <w:lang w:val="en-US"/>
-                              </w:rPr>
-                            </w:pPr>
-                            <w:r>
-                              <w:rPr>
-                                <w:rFonts w:ascii="Courier New" w:eastAsia="Courier New" w:hAnsi="Courier New" w:cs="Courier New"/>
-                                <w:color w:val="000000"/>
-                                <w:sz w:val="20"/>
-                                <w:lang w:val="en-US"/>
-                              </w:rPr>
-                              <w:t xml:space="preserve"> </w:t>
-                            </w:r>
-                            <w:r>
-                              <w:rPr>
-                                <w:rFonts w:ascii="Courier New" w:eastAsia="Courier New" w:hAnsi="Courier New" w:cs="Courier New"/>
-                                <w:color w:val="0000FF"/>
-                                <w:sz w:val="20"/>
-                                <w:lang w:val="en-US"/>
-                              </w:rPr>
-                              <w:t>int</w:t>
-                            </w:r>
-                            <w:r>
-                              <w:rPr>
-                                <w:rFonts w:ascii="Courier New" w:eastAsia="Courier New" w:hAnsi="Courier New" w:cs="Courier New"/>
-                                <w:color w:val="000000"/>
-                                <w:sz w:val="20"/>
-                                <w:lang w:val="en-US"/>
-                              </w:rPr>
-                              <w:t xml:space="preserve"> n = 0;</w:t>
-                            </w:r>
-                          </w:p>
-                          <w:p>
-                            <w:pPr>
-                              <w:textDirection w:val="btLr"/>
-                              <w:rPr>
-                                <w:lang w:val="en-US"/>
-                              </w:rPr>
-                            </w:pPr>
-                            <w:r>
-                              <w:rPr>
-                                <w:rFonts w:ascii="Courier New" w:eastAsia="Courier New" w:hAnsi="Courier New" w:cs="Courier New"/>
-                                <w:color w:val="000000"/>
-                                <w:sz w:val="20"/>
-                                <w:lang w:val="en-US"/>
-                              </w:rPr>
-                              <w:t xml:space="preserve"> </w:t>
-                            </w:r>
-                          </w:p>
-                          <w:p>
-                            <w:pPr>
-                              <w:textDirection w:val="btLr"/>
-                              <w:rPr>
-                                <w:lang w:val="en-US"/>
-                              </w:rPr>
-                            </w:pPr>
-                            <w:r>
-                              <w:rPr>
-                                <w:rFonts w:ascii="Courier New" w:eastAsia="Courier New" w:hAnsi="Courier New" w:cs="Courier New"/>
-                                <w:color w:val="000000"/>
-                                <w:sz w:val="20"/>
-                                <w:lang w:val="en-US"/>
-                              </w:rPr>
-                              <w:t xml:space="preserve"> </w:t>
-                            </w:r>
-                            <w:proofErr w:type="spellStart"/>
-                            <w:proofErr w:type="gramStart"/>
-                            <w:r>
-                              <w:rPr>
-                                <w:rFonts w:ascii="Courier New" w:eastAsia="Courier New" w:hAnsi="Courier New" w:cs="Courier New"/>
-                                <w:color w:val="000000"/>
-                                <w:sz w:val="20"/>
-                                <w:lang w:val="en-US"/>
-                              </w:rPr>
-                              <w:t>auxil</w:t>
-                            </w:r>
-                            <w:proofErr w:type="spellEnd"/>
-                            <w:r>
-                              <w:rPr>
-                                <w:rFonts w:ascii="Courier New" w:eastAsia="Courier New" w:hAnsi="Courier New" w:cs="Courier New"/>
-                                <w:color w:val="000000"/>
-                                <w:sz w:val="20"/>
-                                <w:lang w:val="en-US"/>
-                              </w:rPr>
-                              <w:t>::</w:t>
-                            </w:r>
-                            <w:proofErr w:type="gramEnd"/>
-                            <w:r>
-                              <w:rPr>
-                                <w:rFonts w:ascii="Courier New" w:eastAsia="Courier New" w:hAnsi="Courier New" w:cs="Courier New"/>
-                                <w:color w:val="000000"/>
-                                <w:sz w:val="20"/>
-                                <w:lang w:val="en-US"/>
-                              </w:rPr>
-                              <w:t>start();</w:t>
-                            </w:r>
-                          </w:p>
-                          <w:p>
-                            <w:pPr>
-                              <w:textDirection w:val="btLr"/>
-                              <w:rPr>
-                                <w:lang w:val="en-US"/>
-                              </w:rPr>
-                            </w:pPr>
-                            <w:r>
-                              <w:rPr>
-                                <w:rFonts w:ascii="Courier New" w:eastAsia="Courier New" w:hAnsi="Courier New" w:cs="Courier New"/>
-                                <w:color w:val="000000"/>
-                                <w:sz w:val="20"/>
-                                <w:lang w:val="en-US"/>
-                              </w:rPr>
-                              <w:t xml:space="preserve"> </w:t>
-                            </w:r>
-                            <w:proofErr w:type="gramStart"/>
-                            <w:r>
-                              <w:rPr>
-                                <w:rFonts w:ascii="Courier New" w:eastAsia="Courier New" w:hAnsi="Courier New" w:cs="Courier New"/>
-                                <w:color w:val="0000FF"/>
-                                <w:sz w:val="20"/>
-                                <w:lang w:val="en-US"/>
-                              </w:rPr>
-                              <w:t>for</w:t>
-                            </w:r>
-                            <w:r>
-                              <w:rPr>
-                                <w:rFonts w:ascii="Courier New" w:eastAsia="Courier New" w:hAnsi="Courier New" w:cs="Courier New"/>
-                                <w:color w:val="000000"/>
-                                <w:sz w:val="20"/>
-                                <w:lang w:val="en-US"/>
-                              </w:rPr>
-                              <w:t>(</w:t>
-                            </w:r>
-                            <w:proofErr w:type="gramEnd"/>
-                            <w:r>
-                              <w:rPr>
-                                <w:rFonts w:ascii="Courier New" w:eastAsia="Courier New" w:hAnsi="Courier New" w:cs="Courier New"/>
-                                <w:color w:val="0000FF"/>
-                                <w:sz w:val="20"/>
-                                <w:lang w:val="en-US"/>
-                              </w:rPr>
-                              <w:t>int</w:t>
-                            </w:r>
-                            <w:r>
-                              <w:rPr>
-                                <w:rFonts w:ascii="Courier New" w:eastAsia="Courier New" w:hAnsi="Courier New" w:cs="Courier New"/>
-                                <w:color w:val="000000"/>
-                                <w:sz w:val="20"/>
-                                <w:lang w:val="en-US"/>
-                              </w:rPr>
-                              <w:t xml:space="preserve"> </w:t>
-                            </w:r>
-                            <w:proofErr w:type="spellStart"/>
-                            <w:r>
-                              <w:rPr>
-                                <w:rFonts w:ascii="Courier New" w:eastAsia="Courier New" w:hAnsi="Courier New" w:cs="Courier New"/>
-                                <w:color w:val="000000"/>
-                                <w:sz w:val="20"/>
-                                <w:lang w:val="en-US"/>
-                              </w:rPr>
-                              <w:t>i</w:t>
-                            </w:r>
-                            <w:proofErr w:type="spellEnd"/>
-                            <w:r>
-                              <w:rPr>
-                                <w:rFonts w:ascii="Courier New" w:eastAsia="Courier New" w:hAnsi="Courier New" w:cs="Courier New"/>
-                                <w:color w:val="000000"/>
-                                <w:sz w:val="20"/>
-                                <w:lang w:val="en-US"/>
-                              </w:rPr>
-                              <w:t xml:space="preserve"> = 0; </w:t>
-                            </w:r>
-                            <w:proofErr w:type="spellStart"/>
-                            <w:r>
-                              <w:rPr>
-                                <w:rFonts w:ascii="Courier New" w:eastAsia="Courier New" w:hAnsi="Courier New" w:cs="Courier New"/>
-                                <w:color w:val="000000"/>
-                                <w:sz w:val="20"/>
-                                <w:lang w:val="en-US"/>
-                              </w:rPr>
-                              <w:t>i</w:t>
-                            </w:r>
-                            <w:proofErr w:type="spellEnd"/>
-                            <w:r>
-                              <w:rPr>
-                                <w:rFonts w:ascii="Courier New" w:eastAsia="Courier New" w:hAnsi="Courier New" w:cs="Courier New"/>
-                                <w:color w:val="000000"/>
-                                <w:sz w:val="20"/>
-                                <w:lang w:val="en-US"/>
-                              </w:rPr>
-                              <w:t xml:space="preserve"> &lt; N; </w:t>
-                            </w:r>
-                            <w:proofErr w:type="spellStart"/>
-                            <w:r>
-                              <w:rPr>
-                                <w:rFonts w:ascii="Courier New" w:eastAsia="Courier New" w:hAnsi="Courier New" w:cs="Courier New"/>
-                                <w:color w:val="000000"/>
-                                <w:sz w:val="20"/>
-                                <w:lang w:val="en-US"/>
-                              </w:rPr>
-                              <w:t>i</w:t>
-                            </w:r>
-                            <w:proofErr w:type="spellEnd"/>
-                            <w:r>
-                              <w:rPr>
-                                <w:rFonts w:ascii="Courier New" w:eastAsia="Courier New" w:hAnsi="Courier New" w:cs="Courier New"/>
-                                <w:color w:val="000000"/>
-                                <w:sz w:val="20"/>
-                                <w:lang w:val="en-US"/>
-                              </w:rPr>
-                              <w:t>++) v[</w:t>
-                            </w:r>
-                            <w:proofErr w:type="spellStart"/>
-                            <w:r>
-                              <w:rPr>
-                                <w:rFonts w:ascii="Courier New" w:eastAsia="Courier New" w:hAnsi="Courier New" w:cs="Courier New"/>
-                                <w:color w:val="000000"/>
-                                <w:sz w:val="20"/>
-                                <w:lang w:val="en-US"/>
-                              </w:rPr>
-                              <w:t>i</w:t>
-                            </w:r>
-                            <w:proofErr w:type="spellEnd"/>
-                            <w:r>
-                              <w:rPr>
-                                <w:rFonts w:ascii="Courier New" w:eastAsia="Courier New" w:hAnsi="Courier New" w:cs="Courier New"/>
-                                <w:color w:val="000000"/>
-                                <w:sz w:val="20"/>
-                                <w:lang w:val="en-US"/>
-                              </w:rPr>
-                              <w:t xml:space="preserve">] = </w:t>
-                            </w:r>
-                            <w:proofErr w:type="spellStart"/>
-                            <w:r>
-                              <w:rPr>
-                                <w:rFonts w:ascii="Courier New" w:eastAsia="Courier New" w:hAnsi="Courier New" w:cs="Courier New"/>
-                                <w:color w:val="000000"/>
-                                <w:sz w:val="20"/>
-                                <w:lang w:val="en-US"/>
-                              </w:rPr>
-                              <w:t>auxil</w:t>
-                            </w:r>
-                            <w:proofErr w:type="spellEnd"/>
-                            <w:r>
-                              <w:rPr>
-                                <w:rFonts w:ascii="Courier New" w:eastAsia="Courier New" w:hAnsi="Courier New" w:cs="Courier New"/>
-                                <w:color w:val="000000"/>
-                                <w:sz w:val="20"/>
-                                <w:lang w:val="en-US"/>
-                              </w:rPr>
-                              <w:t>::</w:t>
-                            </w:r>
-                            <w:proofErr w:type="spellStart"/>
-                            <w:r>
-                              <w:rPr>
-                                <w:rFonts w:ascii="Courier New" w:eastAsia="Courier New" w:hAnsi="Courier New" w:cs="Courier New"/>
-                                <w:color w:val="000000"/>
-                                <w:sz w:val="20"/>
-                                <w:lang w:val="en-US"/>
-                              </w:rPr>
-                              <w:t>iget</w:t>
-                            </w:r>
-                            <w:proofErr w:type="spellEnd"/>
-                            <w:r>
-                              <w:rPr>
-                                <w:rFonts w:ascii="Courier New" w:eastAsia="Courier New" w:hAnsi="Courier New" w:cs="Courier New"/>
-                                <w:color w:val="000000"/>
-                                <w:sz w:val="20"/>
-                                <w:lang w:val="en-US"/>
-                              </w:rPr>
-                              <w:t xml:space="preserve">(10, 100);  </w:t>
-                            </w:r>
-                          </w:p>
-                          <w:p>
-                            <w:pPr>
-                              <w:textDirection w:val="btLr"/>
-                              <w:rPr>
-                                <w:lang w:val="en-US"/>
-                              </w:rPr>
-                            </w:pPr>
-                            <w:r>
-                              <w:rPr>
-                                <w:rFonts w:ascii="Courier New" w:eastAsia="Courier New" w:hAnsi="Courier New" w:cs="Courier New"/>
-                                <w:color w:val="000000"/>
-                                <w:sz w:val="20"/>
-                                <w:lang w:val="en-US"/>
-                              </w:rPr>
-                              <w:t xml:space="preserve"> </w:t>
-                            </w:r>
-                            <w:proofErr w:type="gramStart"/>
-                            <w:r>
-                              <w:rPr>
-                                <w:rFonts w:ascii="Courier New" w:eastAsia="Courier New" w:hAnsi="Courier New" w:cs="Courier New"/>
-                                <w:color w:val="0000FF"/>
-                                <w:sz w:val="20"/>
-                                <w:lang w:val="en-US"/>
-                              </w:rPr>
-                              <w:t>for</w:t>
-                            </w:r>
-                            <w:r>
-                              <w:rPr>
-                                <w:rFonts w:ascii="Courier New" w:eastAsia="Courier New" w:hAnsi="Courier New" w:cs="Courier New"/>
-                                <w:color w:val="000000"/>
-                                <w:sz w:val="20"/>
-                                <w:lang w:val="en-US"/>
-                              </w:rPr>
-                              <w:t>(</w:t>
-                            </w:r>
-                            <w:proofErr w:type="gramEnd"/>
-                            <w:r>
-                              <w:rPr>
-                                <w:rFonts w:ascii="Courier New" w:eastAsia="Courier New" w:hAnsi="Courier New" w:cs="Courier New"/>
-                                <w:color w:val="0000FF"/>
-                                <w:sz w:val="20"/>
-                                <w:lang w:val="en-US"/>
-                              </w:rPr>
-                              <w:t>int</w:t>
-                            </w:r>
-                            <w:r>
-                              <w:rPr>
-                                <w:rFonts w:ascii="Courier New" w:eastAsia="Courier New" w:hAnsi="Courier New" w:cs="Courier New"/>
-                                <w:color w:val="000000"/>
-                                <w:sz w:val="20"/>
-                                <w:lang w:val="en-US"/>
-                              </w:rPr>
-                              <w:t xml:space="preserve"> </w:t>
-                            </w:r>
-                            <w:proofErr w:type="spellStart"/>
-                            <w:r>
-                              <w:rPr>
-                                <w:rFonts w:ascii="Courier New" w:eastAsia="Courier New" w:hAnsi="Courier New" w:cs="Courier New"/>
-                                <w:color w:val="000000"/>
-                                <w:sz w:val="20"/>
-                                <w:lang w:val="en-US"/>
-                              </w:rPr>
-                              <w:t>i</w:t>
-                            </w:r>
-                            <w:proofErr w:type="spellEnd"/>
-                            <w:r>
-                              <w:rPr>
-                                <w:rFonts w:ascii="Courier New" w:eastAsia="Courier New" w:hAnsi="Courier New" w:cs="Courier New"/>
-                                <w:color w:val="000000"/>
-                                <w:sz w:val="20"/>
-                                <w:lang w:val="en-US"/>
-                              </w:rPr>
-                              <w:t xml:space="preserve"> = 0; </w:t>
-                            </w:r>
-                            <w:proofErr w:type="spellStart"/>
-                            <w:r>
-                              <w:rPr>
-                                <w:rFonts w:ascii="Courier New" w:eastAsia="Courier New" w:hAnsi="Courier New" w:cs="Courier New"/>
-                                <w:color w:val="000000"/>
-                                <w:sz w:val="20"/>
-                                <w:lang w:val="en-US"/>
-                              </w:rPr>
-                              <w:t>i</w:t>
-                            </w:r>
-                            <w:proofErr w:type="spellEnd"/>
-                            <w:r>
-                              <w:rPr>
-                                <w:rFonts w:ascii="Courier New" w:eastAsia="Courier New" w:hAnsi="Courier New" w:cs="Courier New"/>
-                                <w:color w:val="000000"/>
-                                <w:sz w:val="20"/>
-                                <w:lang w:val="en-US"/>
-                              </w:rPr>
-                              <w:t xml:space="preserve"> &lt; N; </w:t>
-                            </w:r>
-                            <w:proofErr w:type="spellStart"/>
-                            <w:r>
-                              <w:rPr>
-                                <w:rFonts w:ascii="Courier New" w:eastAsia="Courier New" w:hAnsi="Courier New" w:cs="Courier New"/>
-                                <w:color w:val="000000"/>
-                                <w:sz w:val="20"/>
-                                <w:lang w:val="en-US"/>
-                              </w:rPr>
-                              <w:t>i</w:t>
-                            </w:r>
-                            <w:proofErr w:type="spellEnd"/>
-                            <w:r>
-                              <w:rPr>
-                                <w:rFonts w:ascii="Courier New" w:eastAsia="Courier New" w:hAnsi="Courier New" w:cs="Courier New"/>
-                                <w:color w:val="000000"/>
-                                <w:sz w:val="20"/>
-                                <w:lang w:val="en-US"/>
-                              </w:rPr>
-                              <w:t>++) c[</w:t>
-                            </w:r>
-                            <w:proofErr w:type="spellStart"/>
-                            <w:r>
-                              <w:rPr>
-                                <w:rFonts w:ascii="Courier New" w:eastAsia="Courier New" w:hAnsi="Courier New" w:cs="Courier New"/>
-                                <w:color w:val="000000"/>
-                                <w:sz w:val="20"/>
-                                <w:lang w:val="en-US"/>
-                              </w:rPr>
-                              <w:t>i</w:t>
-                            </w:r>
-                            <w:proofErr w:type="spellEnd"/>
-                            <w:r>
-                              <w:rPr>
-                                <w:rFonts w:ascii="Courier New" w:eastAsia="Courier New" w:hAnsi="Courier New" w:cs="Courier New"/>
-                                <w:color w:val="000000"/>
-                                <w:sz w:val="20"/>
-                                <w:lang w:val="en-US"/>
-                              </w:rPr>
-                              <w:t xml:space="preserve">] = </w:t>
-                            </w:r>
-                            <w:proofErr w:type="spellStart"/>
-                            <w:r>
-                              <w:rPr>
-                                <w:rFonts w:ascii="Courier New" w:eastAsia="Courier New" w:hAnsi="Courier New" w:cs="Courier New"/>
-                                <w:color w:val="000000"/>
-                                <w:sz w:val="20"/>
-                                <w:lang w:val="en-US"/>
-                              </w:rPr>
-                              <w:t>auxil</w:t>
-                            </w:r>
-                            <w:proofErr w:type="spellEnd"/>
-                            <w:r>
-                              <w:rPr>
-                                <w:rFonts w:ascii="Courier New" w:eastAsia="Courier New" w:hAnsi="Courier New" w:cs="Courier New"/>
-                                <w:color w:val="000000"/>
-                                <w:sz w:val="20"/>
-                                <w:lang w:val="en-US"/>
-                              </w:rPr>
-                              <w:t>::</w:t>
-                            </w:r>
-                            <w:proofErr w:type="spellStart"/>
-                            <w:r>
-                              <w:rPr>
-                                <w:rFonts w:ascii="Courier New" w:eastAsia="Courier New" w:hAnsi="Courier New" w:cs="Courier New"/>
-                                <w:color w:val="000000"/>
-                                <w:sz w:val="20"/>
-                                <w:lang w:val="en-US"/>
-                              </w:rPr>
-                              <w:t>iget</w:t>
-                            </w:r>
-                            <w:proofErr w:type="spellEnd"/>
-                            <w:r>
-                              <w:rPr>
-                                <w:rFonts w:ascii="Courier New" w:eastAsia="Courier New" w:hAnsi="Courier New" w:cs="Courier New"/>
-                                <w:color w:val="000000"/>
-                                <w:sz w:val="20"/>
-                                <w:lang w:val="en-US"/>
-                              </w:rPr>
-                              <w:t xml:space="preserve">(5, 50);  </w:t>
-                            </w:r>
-                          </w:p>
-                          <w:p>
-                            <w:pPr>
-                              <w:textDirection w:val="btLr"/>
-                              <w:rPr>
-                                <w:lang w:val="en-US"/>
-                              </w:rPr>
-                            </w:pPr>
-                            <w:r>
-                              <w:rPr>
-                                <w:rFonts w:ascii="Courier New" w:eastAsia="Courier New" w:hAnsi="Courier New" w:cs="Courier New"/>
-                                <w:color w:val="000000"/>
-                                <w:sz w:val="20"/>
-                                <w:lang w:val="en-US"/>
-                              </w:rPr>
-                              <w:t xml:space="preserve"> </w:t>
-                            </w:r>
-                          </w:p>
-                          <w:p>
-                            <w:pPr>
-                              <w:textDirection w:val="btLr"/>
-                              <w:rPr>
-                                <w:lang w:val="en-US"/>
-                              </w:rPr>
-                            </w:pPr>
-                            <w:r>
-                              <w:rPr>
-                                <w:rFonts w:ascii="Courier New" w:eastAsia="Courier New" w:hAnsi="Courier New" w:cs="Courier New"/>
-                                <w:color w:val="000000"/>
-                                <w:sz w:val="20"/>
-                                <w:lang w:val="en-US"/>
-                              </w:rPr>
-                              <w:t xml:space="preserve"> </w:t>
-                            </w:r>
-                          </w:p>
-                          <w:p>
-                            <w:pPr>
-                              <w:textDirection w:val="btLr"/>
-                              <w:rPr>
-                                <w:lang w:val="en-US"/>
-                              </w:rPr>
-                            </w:pPr>
-                            <w:r>
-                              <w:rPr>
-                                <w:rFonts w:ascii="Courier New" w:eastAsia="Courier New" w:hAnsi="Courier New" w:cs="Courier New"/>
-                                <w:color w:val="0000FF"/>
-                                <w:sz w:val="20"/>
-                                <w:lang w:val="en-US"/>
-                              </w:rPr>
-                              <w:t>for</w:t>
-                            </w:r>
-                            <w:r>
-                              <w:rPr>
-                                <w:rFonts w:ascii="Courier New" w:eastAsia="Courier New" w:hAnsi="Courier New" w:cs="Courier New"/>
-                                <w:color w:val="000000"/>
-                                <w:sz w:val="20"/>
-                                <w:lang w:val="en-US"/>
-                              </w:rPr>
-                              <w:t xml:space="preserve"> (</w:t>
-                            </w:r>
-                            <w:r>
-                              <w:rPr>
-                                <w:rFonts w:ascii="Courier New" w:eastAsia="Courier New" w:hAnsi="Courier New" w:cs="Courier New"/>
-                                <w:color w:val="0000FF"/>
-                                <w:sz w:val="20"/>
-                                <w:lang w:val="en-US"/>
-                              </w:rPr>
-                              <w:t>int</w:t>
-                            </w:r>
-                            <w:r>
-                              <w:rPr>
-                                <w:rFonts w:ascii="Courier New" w:eastAsia="Courier New" w:hAnsi="Courier New" w:cs="Courier New"/>
-                                <w:color w:val="000000"/>
-                                <w:sz w:val="20"/>
-                                <w:lang w:val="en-US"/>
-                              </w:rPr>
-                              <w:t xml:space="preserve"> n = 10; n &lt; 21; n++)</w:t>
-                            </w:r>
-                          </w:p>
-                          <w:p>
-                            <w:pPr>
-                              <w:textDirection w:val="btLr"/>
-                              <w:rPr>
-                                <w:lang w:val="en-US"/>
-                              </w:rPr>
-                            </w:pPr>
-                            <w:r>
-                              <w:rPr>
-                                <w:rFonts w:ascii="Courier New" w:eastAsia="Courier New" w:hAnsi="Courier New" w:cs="Courier New"/>
-                                <w:color w:val="000000"/>
-                                <w:sz w:val="20"/>
-                                <w:lang w:val="en-US"/>
-                              </w:rPr>
-                              <w:t xml:space="preserve"> {</w:t>
-                            </w:r>
-                          </w:p>
-                          <w:p>
-                            <w:pPr>
-                              <w:textDirection w:val="btLr"/>
-                              <w:rPr>
-                                <w:lang w:val="en-US"/>
-                              </w:rPr>
-                            </w:pPr>
-                            <w:r>
-                              <w:rPr>
-                                <w:rFonts w:ascii="Courier New" w:eastAsia="Courier New" w:hAnsi="Courier New" w:cs="Courier New"/>
-                                <w:color w:val="000000"/>
-                                <w:sz w:val="20"/>
-                                <w:lang w:val="en-US"/>
-                              </w:rPr>
-                              <w:t xml:space="preserve">   SS[n] = </w:t>
-                            </w:r>
-                            <w:proofErr w:type="gramStart"/>
-                            <w:r>
-                              <w:rPr>
-                                <w:rFonts w:ascii="Courier New" w:eastAsia="Courier New" w:hAnsi="Courier New" w:cs="Courier New"/>
-                                <w:color w:val="000000"/>
-                                <w:sz w:val="20"/>
-                                <w:lang w:val="en-US"/>
-                              </w:rPr>
-                              <w:t>clock(</w:t>
-                            </w:r>
-                            <w:proofErr w:type="gramEnd"/>
-                            <w:r>
-                              <w:rPr>
-                                <w:rFonts w:ascii="Courier New" w:eastAsia="Courier New" w:hAnsi="Courier New" w:cs="Courier New"/>
-                                <w:color w:val="000000"/>
-                                <w:sz w:val="20"/>
-                                <w:lang w:val="en-US"/>
-                              </w:rPr>
-                              <w:t>);</w:t>
-                            </w:r>
-                          </w:p>
-                          <w:p>
-                            <w:pPr>
-                              <w:textDirection w:val="btLr"/>
-                              <w:rPr>
-                                <w:lang w:val="en-US"/>
-                              </w:rPr>
-                            </w:pPr>
-                            <w:r>
-                              <w:rPr>
-                                <w:rFonts w:ascii="Courier New" w:eastAsia="Courier New" w:hAnsi="Courier New" w:cs="Courier New"/>
-                                <w:color w:val="000000"/>
-                                <w:sz w:val="20"/>
-                                <w:lang w:val="en-US"/>
-                              </w:rPr>
-                              <w:t xml:space="preserve">   </w:t>
-                            </w:r>
-                            <w:proofErr w:type="spellStart"/>
-                            <w:r>
-                              <w:rPr>
-                                <w:rFonts w:ascii="Courier New" w:eastAsia="Courier New" w:hAnsi="Courier New" w:cs="Courier New"/>
-                                <w:color w:val="000000"/>
-                                <w:sz w:val="20"/>
-                                <w:lang w:val="en-US"/>
-                              </w:rPr>
-                              <w:t>maxcc</w:t>
-                            </w:r>
-                            <w:proofErr w:type="spellEnd"/>
-                            <w:r>
-                              <w:rPr>
-                                <w:rFonts w:ascii="Courier New" w:eastAsia="Courier New" w:hAnsi="Courier New" w:cs="Courier New"/>
-                                <w:color w:val="000000"/>
-                                <w:sz w:val="20"/>
-                                <w:lang w:val="en-US"/>
-                              </w:rPr>
-                              <w:t xml:space="preserve"> </w:t>
-                            </w:r>
-                            <w:proofErr w:type="gramStart"/>
-                            <w:r>
-                              <w:rPr>
-                                <w:rFonts w:ascii="Courier New" w:eastAsia="Courier New" w:hAnsi="Courier New" w:cs="Courier New"/>
-                                <w:color w:val="000000"/>
-                                <w:sz w:val="20"/>
-                                <w:lang w:val="en-US"/>
-                              </w:rPr>
-                              <w:t xml:space="preserve">=  </w:t>
-                            </w:r>
-                            <w:proofErr w:type="spellStart"/>
-                            <w:r>
-                              <w:rPr>
-                                <w:rFonts w:ascii="Courier New" w:eastAsia="Courier New" w:hAnsi="Courier New" w:cs="Courier New"/>
-                                <w:color w:val="000000"/>
-                                <w:sz w:val="20"/>
-                                <w:lang w:val="en-US"/>
-                              </w:rPr>
-                              <w:t>knapsack</w:t>
-                            </w:r>
-                            <w:proofErr w:type="gramEnd"/>
-                            <w:r>
-                              <w:rPr>
-                                <w:rFonts w:ascii="Courier New" w:eastAsia="Courier New" w:hAnsi="Courier New" w:cs="Courier New"/>
-                                <w:color w:val="000000"/>
-                                <w:sz w:val="20"/>
-                                <w:lang w:val="en-US"/>
-                              </w:rPr>
-                              <w:t>_s</w:t>
-                            </w:r>
-                            <w:proofErr w:type="spellEnd"/>
-                            <w:r>
-                              <w:rPr>
-                                <w:rFonts w:ascii="Courier New" w:eastAsia="Courier New" w:hAnsi="Courier New" w:cs="Courier New"/>
-                                <w:color w:val="000000"/>
-                                <w:sz w:val="20"/>
-                                <w:lang w:val="en-US"/>
-                              </w:rPr>
-                              <w:t>(</w:t>
-                            </w:r>
-                            <w:proofErr w:type="spellStart"/>
-                            <w:r>
-                              <w:rPr>
-                                <w:rFonts w:ascii="Courier New" w:eastAsia="Courier New" w:hAnsi="Courier New" w:cs="Courier New"/>
-                                <w:color w:val="000000"/>
-                                <w:sz w:val="20"/>
-                                <w:lang w:val="en-US"/>
-                              </w:rPr>
-                              <w:t>V,n</w:t>
-                            </w:r>
-                            <w:proofErr w:type="spellEnd"/>
-                            <w:r>
-                              <w:rPr>
-                                <w:rFonts w:ascii="Courier New" w:eastAsia="Courier New" w:hAnsi="Courier New" w:cs="Courier New"/>
-                                <w:color w:val="000000"/>
-                                <w:sz w:val="20"/>
-                                <w:lang w:val="en-US"/>
-                              </w:rPr>
-                              <w:t xml:space="preserve">, v, c, m ); </w:t>
-                            </w:r>
-                            <w:r>
-                              <w:rPr>
-                                <w:rFonts w:ascii="Courier New" w:eastAsia="Courier New" w:hAnsi="Courier New" w:cs="Courier New"/>
-                                <w:color w:val="008000"/>
-                                <w:sz w:val="20"/>
-                                <w:lang w:val="en-US"/>
-                              </w:rPr>
-                              <w:t xml:space="preserve">// </w:t>
-                            </w:r>
-                            <w:r>
-                              <w:rPr>
-                                <w:rFonts w:ascii="Courier New" w:eastAsia="Courier New" w:hAnsi="Courier New" w:cs="Courier New"/>
-                                <w:color w:val="008000"/>
-                                <w:sz w:val="20"/>
-                              </w:rPr>
-                              <w:t>измеряемая</w:t>
-                            </w:r>
-                            <w:r>
-                              <w:rPr>
-                                <w:rFonts w:ascii="Courier New" w:eastAsia="Courier New" w:hAnsi="Courier New" w:cs="Courier New"/>
-                                <w:color w:val="008000"/>
-                                <w:sz w:val="20"/>
-                                <w:lang w:val="en-US"/>
-                              </w:rPr>
-                              <w:t xml:space="preserve"> </w:t>
-                            </w:r>
-                            <w:r>
-                              <w:rPr>
-                                <w:rFonts w:ascii="Courier New" w:eastAsia="Courier New" w:hAnsi="Courier New" w:cs="Courier New"/>
-                                <w:color w:val="008000"/>
-                                <w:sz w:val="20"/>
-                              </w:rPr>
-                              <w:t>функция</w:t>
-                            </w:r>
-                            <w:r>
-                              <w:rPr>
-                                <w:rFonts w:ascii="Courier New" w:eastAsia="Courier New" w:hAnsi="Courier New" w:cs="Courier New"/>
-                                <w:color w:val="008000"/>
-                                <w:sz w:val="20"/>
-                                <w:lang w:val="en-US"/>
-                              </w:rPr>
-                              <w:t xml:space="preserve">   </w:t>
-                            </w:r>
-                          </w:p>
-                          <w:p>
-                            <w:pPr>
-                              <w:textDirection w:val="btLr"/>
-                              <w:rPr>
-                                <w:lang w:val="en-US"/>
-                              </w:rPr>
-                            </w:pPr>
-                            <w:r>
-                              <w:rPr>
-                                <w:rFonts w:ascii="Courier New" w:eastAsia="Courier New" w:hAnsi="Courier New" w:cs="Courier New"/>
-                                <w:color w:val="000000"/>
-                                <w:sz w:val="20"/>
-                                <w:lang w:val="en-US"/>
-                              </w:rPr>
-                              <w:t xml:space="preserve">   SS[n]= - (SS[n] - </w:t>
-                            </w:r>
-                            <w:proofErr w:type="gramStart"/>
-                            <w:r>
-                              <w:rPr>
-                                <w:rFonts w:ascii="Courier New" w:eastAsia="Courier New" w:hAnsi="Courier New" w:cs="Courier New"/>
-                                <w:color w:val="000000"/>
-                                <w:sz w:val="20"/>
-                                <w:lang w:val="en-US"/>
-                              </w:rPr>
-                              <w:t>clock(</w:t>
-                            </w:r>
-                            <w:proofErr w:type="gramEnd"/>
-                            <w:r>
-                              <w:rPr>
-                                <w:rFonts w:ascii="Courier New" w:eastAsia="Courier New" w:hAnsi="Courier New" w:cs="Courier New"/>
-                                <w:color w:val="000000"/>
-                                <w:sz w:val="20"/>
-                                <w:lang w:val="en-US"/>
-                              </w:rPr>
-                              <w:t xml:space="preserve">)); </w:t>
-                            </w:r>
-                          </w:p>
-                          <w:p>
-                            <w:pPr>
-                              <w:textDirection w:val="btLr"/>
-                              <w:rPr>
-                                <w:lang w:val="en-US"/>
-                              </w:rPr>
-                            </w:pPr>
-                            <w:r>
-                              <w:rPr>
-                                <w:rFonts w:ascii="Courier New" w:eastAsia="Courier New" w:hAnsi="Courier New" w:cs="Courier New"/>
-                                <w:color w:val="000000"/>
-                                <w:sz w:val="20"/>
-                                <w:lang w:val="en-US"/>
-                              </w:rPr>
-                              <w:t xml:space="preserve">   </w:t>
-                            </w:r>
-                            <w:proofErr w:type="gramStart"/>
-                            <w:r>
-                              <w:rPr>
-                                <w:rFonts w:ascii="Courier New" w:eastAsia="Courier New" w:hAnsi="Courier New" w:cs="Courier New"/>
-                                <w:color w:val="000000"/>
-                                <w:sz w:val="20"/>
-                                <w:lang w:val="en-US"/>
-                              </w:rPr>
-                              <w:t>std::</w:t>
-                            </w:r>
-                            <w:proofErr w:type="spellStart"/>
-                            <w:proofErr w:type="gramEnd"/>
-                            <w:r>
-                              <w:rPr>
-                                <w:rFonts w:ascii="Courier New" w:eastAsia="Courier New" w:hAnsi="Courier New" w:cs="Courier New"/>
-                                <w:color w:val="000000"/>
-                                <w:sz w:val="20"/>
-                                <w:lang w:val="en-US"/>
-                              </w:rPr>
-                              <w:t>cout</w:t>
-                            </w:r>
-                            <w:proofErr w:type="spellEnd"/>
-                            <w:r>
-                              <w:rPr>
-                                <w:rFonts w:ascii="Courier New" w:eastAsia="Courier New" w:hAnsi="Courier New" w:cs="Courier New"/>
-                                <w:color w:val="000000"/>
-                                <w:sz w:val="20"/>
-                                <w:lang w:val="en-US"/>
-                              </w:rPr>
-                              <w:t>&lt;&lt; std::</w:t>
-                            </w:r>
-                            <w:proofErr w:type="spellStart"/>
-                            <w:r>
-                              <w:rPr>
-                                <w:rFonts w:ascii="Courier New" w:eastAsia="Courier New" w:hAnsi="Courier New" w:cs="Courier New"/>
-                                <w:color w:val="000000"/>
-                                <w:sz w:val="20"/>
-                                <w:lang w:val="en-US"/>
-                              </w:rPr>
-                              <w:t>endl</w:t>
-                            </w:r>
-                            <w:proofErr w:type="spellEnd"/>
-                            <w:r>
-                              <w:rPr>
-                                <w:rFonts w:ascii="Courier New" w:eastAsia="Courier New" w:hAnsi="Courier New" w:cs="Courier New"/>
-                                <w:color w:val="000000"/>
-                                <w:sz w:val="20"/>
-                                <w:lang w:val="en-US"/>
-                              </w:rPr>
-                              <w:t>&lt;&lt;</w:t>
-                            </w:r>
-                            <w:r>
-                              <w:rPr>
-                                <w:rFonts w:ascii="Courier New" w:eastAsia="Courier New" w:hAnsi="Courier New" w:cs="Courier New"/>
-                                <w:color w:val="800000"/>
-                                <w:sz w:val="20"/>
-                                <w:lang w:val="en-US"/>
-                              </w:rPr>
-                              <w:t>"n = "</w:t>
-                            </w:r>
-                            <w:r>
-                              <w:rPr>
-                                <w:rFonts w:ascii="Courier New" w:eastAsia="Courier New" w:hAnsi="Courier New" w:cs="Courier New"/>
-                                <w:color w:val="000000"/>
-                                <w:sz w:val="20"/>
-                                <w:lang w:val="en-US"/>
-                              </w:rPr>
-                              <w:t xml:space="preserve">&lt;&lt;n &lt;&lt; </w:t>
-                            </w:r>
-                            <w:r>
-                              <w:rPr>
-                                <w:rFonts w:ascii="Courier New" w:eastAsia="Courier New" w:hAnsi="Courier New" w:cs="Courier New"/>
-                                <w:color w:val="800000"/>
-                                <w:sz w:val="20"/>
-                                <w:lang w:val="en-US"/>
-                              </w:rPr>
-                              <w:t>" "</w:t>
-                            </w:r>
-                            <w:r>
-                              <w:rPr>
-                                <w:rFonts w:ascii="Courier New" w:eastAsia="Courier New" w:hAnsi="Courier New" w:cs="Courier New"/>
-                                <w:color w:val="000000"/>
-                                <w:sz w:val="20"/>
-                                <w:lang w:val="en-US"/>
-                              </w:rPr>
-                              <w:t xml:space="preserve"> &lt;&lt; SS[n]; </w:t>
-                            </w:r>
-                          </w:p>
-                          <w:p>
-                            <w:pPr>
-                              <w:textDirection w:val="btLr"/>
-                            </w:pPr>
-                            <w:r>
-                              <w:rPr>
-                                <w:rFonts w:ascii="Courier New" w:eastAsia="Courier New" w:hAnsi="Courier New" w:cs="Courier New"/>
-                                <w:color w:val="000000"/>
-                                <w:sz w:val="20"/>
-                              </w:rPr>
-                              <w:t>}</w:t>
-                            </w:r>
-                          </w:p>
-                          <w:p>
-                            <w:pPr>
-                              <w:textDirection w:val="btLr"/>
-                            </w:pPr>
-                            <w:r>
-                              <w:rPr>
-                                <w:rFonts w:ascii="Courier New" w:eastAsia="Courier New" w:hAnsi="Courier New" w:cs="Courier New"/>
-                                <w:color w:val="000000"/>
-                                <w:sz w:val="20"/>
-                              </w:rPr>
-                              <w:t xml:space="preserve">  </w:t>
-                            </w:r>
-                          </w:p>
-                          <w:p>
-                            <w:pPr>
-                              <w:textDirection w:val="btLr"/>
-                            </w:pPr>
-                            <w:proofErr w:type="spellStart"/>
-                            <w:r>
-                              <w:rPr>
-                                <w:rFonts w:ascii="Courier New" w:eastAsia="Courier New" w:hAnsi="Courier New" w:cs="Courier New"/>
-                                <w:color w:val="000000"/>
-                                <w:sz w:val="20"/>
-                              </w:rPr>
-                              <w:t>system</w:t>
-                            </w:r>
-                            <w:proofErr w:type="spellEnd"/>
-                            <w:r>
-                              <w:rPr>
-                                <w:rFonts w:ascii="Courier New" w:eastAsia="Courier New" w:hAnsi="Courier New" w:cs="Courier New"/>
-                                <w:color w:val="000000"/>
-                                <w:sz w:val="20"/>
-                              </w:rPr>
-                              <w:t>(</w:t>
-                            </w:r>
-                            <w:r>
-                              <w:rPr>
-                                <w:rFonts w:ascii="Courier New" w:eastAsia="Courier New" w:hAnsi="Courier New" w:cs="Courier New"/>
-                                <w:color w:val="800000"/>
-                                <w:sz w:val="20"/>
-                              </w:rPr>
-                              <w:t>"</w:t>
-                            </w:r>
-                            <w:proofErr w:type="spellStart"/>
-                            <w:r>
-                              <w:rPr>
-                                <w:rFonts w:ascii="Courier New" w:eastAsia="Courier New" w:hAnsi="Courier New" w:cs="Courier New"/>
-                                <w:color w:val="800000"/>
-                                <w:sz w:val="20"/>
-                              </w:rPr>
-                              <w:t>pause</w:t>
-                            </w:r>
-                            <w:proofErr w:type="spellEnd"/>
-                            <w:r>
-                              <w:rPr>
-                                <w:rFonts w:ascii="Courier New" w:eastAsia="Courier New" w:hAnsi="Courier New" w:cs="Courier New"/>
-                                <w:color w:val="800000"/>
-                                <w:sz w:val="20"/>
-                              </w:rPr>
-                              <w:t>"</w:t>
-                            </w:r>
-                            <w:r>
-                              <w:rPr>
-                                <w:rFonts w:ascii="Courier New" w:eastAsia="Courier New" w:hAnsi="Courier New" w:cs="Courier New"/>
-                                <w:color w:val="000000"/>
-                                <w:sz w:val="20"/>
-                              </w:rPr>
-                              <w:t>);</w:t>
-                            </w:r>
-                          </w:p>
-                          <w:p>
-                            <w:pPr>
-                              <w:textDirection w:val="btLr"/>
-                            </w:pPr>
-                            <w:proofErr w:type="spellStart"/>
-                            <w:r>
-                              <w:rPr>
-                                <w:rFonts w:ascii="Courier New" w:eastAsia="Courier New" w:hAnsi="Courier New" w:cs="Courier New"/>
-                                <w:color w:val="0000FF"/>
-                                <w:sz w:val="20"/>
-                              </w:rPr>
-                              <w:t>return</w:t>
-                            </w:r>
-                            <w:proofErr w:type="spellEnd"/>
-                            <w:r>
-                              <w:rPr>
-                                <w:rFonts w:ascii="Courier New" w:eastAsia="Courier New" w:hAnsi="Courier New" w:cs="Courier New"/>
-                                <w:color w:val="000000"/>
-                                <w:sz w:val="20"/>
-                              </w:rPr>
-                              <w:t xml:space="preserve"> 0;</w:t>
-                            </w:r>
-                          </w:p>
-                          <w:p>
-                            <w:pPr>
-                              <w:textDirection w:val="btLr"/>
-                            </w:pPr>
-                            <w:r>
-                              <w:rPr>
-                                <w:rFonts w:ascii="Courier New" w:eastAsia="Courier New" w:hAnsi="Courier New" w:cs="Courier New"/>
-                                <w:color w:val="000000"/>
-                                <w:sz w:val="20"/>
-                              </w:rPr>
-                              <w:t>}</w:t>
-                            </w:r>
-                          </w:p>
-                        </w:txbxContent>
-                      </wps:txbx>
-                      <wps:bodyPr spcFirstLastPara="1" wrap="square" lIns="91425" tIns="45700" rIns="91425" bIns="45700" anchor="t" anchorCtr="0">
-                        <a:noAutofit/>
-                      </wps:bodyPr>
-                    </wps:wsp>
-                  </a:graphicData>
-                </a:graphic>
-              </wp:inline>
-            </w:drawing>
-          </mc:Choice>
-          <mc:Fallback>
-            <w:pict>
-              <v:rect id="Прямоугольник 3" o:spid="_x0000_s1036" style="width:468pt;height:406.35pt;visibility:visible;mso-wrap-style:square;mso-left-percent:-10001;mso-top-percent:-10001;mso-position-horizontal:absolute;mso-position-horizontal-relative:char;mso-position-vertical:absolute;mso-position-vertical-relative:line;mso-left-percent:-10001;mso-top-percent:-10001;v-text-anchor:top" o:gfxdata="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" fillcolor="#f8f8f8">
-                <v:stroke startarrowwidth="narrow" startarrowlength="short" endarrowwidth="narrow" endarrowlength="short"/>
-                <v:textbox inset="2.53958mm,1.2694mm,2.53958mm,1.2694mm">
-                  <w:txbxContent>
-                    <w:p>
-                      <w:pPr>
-                        <w:textDirection w:val="btLr"/>
-                        <w:rPr>
-                          <w:lang w:val="en-US"/>
-                        </w:rPr>
-                      </w:pPr>
-                      <w:r>
-                        <w:rPr>
-                          <w:rFonts w:ascii="Courier New" w:eastAsia="Courier New" w:hAnsi="Courier New" w:cs="Courier New"/>
-                          <w:color w:val="0000FF"/>
-                          <w:sz w:val="20"/>
-                          <w:lang w:val="en-US"/>
-                        </w:rPr>
-                        <w:t>#include</w:t>
-                      </w:r>
-                      <w:r>
-                        <w:rPr>
-                          <w:rFonts w:ascii="Courier New" w:eastAsia="Courier New" w:hAnsi="Courier New" w:cs="Courier New"/>
-                          <w:color w:val="000000"/>
-                          <w:sz w:val="20"/>
-                          <w:lang w:val="en-US"/>
-                        </w:rPr>
-                        <w:t xml:space="preserve"> </w:t>
-                      </w:r>
-                      <w:r>
-                        <w:rPr>
-                          <w:rFonts w:ascii="Courier New" w:eastAsia="Courier New" w:hAnsi="Courier New" w:cs="Courier New"/>
-                          <w:color w:val="800000"/>
-                          <w:sz w:val="20"/>
-                          <w:lang w:val="en-US"/>
-                        </w:rPr>
-                        <w:t>"</w:t>
-                      </w:r>
-                      <w:proofErr w:type="spellStart"/>
-                      <w:r>
-                        <w:rPr>
-                          <w:rFonts w:ascii="Courier New" w:eastAsia="Courier New" w:hAnsi="Courier New" w:cs="Courier New"/>
-                          <w:color w:val="800000"/>
-                          <w:sz w:val="20"/>
-                          <w:lang w:val="en-US"/>
-                        </w:rPr>
-                        <w:t>stdafx.h</w:t>
-                      </w:r>
-                      <w:proofErr w:type="spellEnd"/>
-                      <w:r>
-                        <w:rPr>
-                          <w:rFonts w:ascii="Courier New" w:eastAsia="Courier New" w:hAnsi="Courier New" w:cs="Courier New"/>
-                          <w:color w:val="800000"/>
-                          <w:sz w:val="20"/>
-                          <w:lang w:val="en-US"/>
-                        </w:rPr>
-                        <w:t>"</w:t>
-                      </w:r>
-                    </w:p>
-                    <w:p>
-                      <w:pPr>
-                        <w:textDirection w:val="btLr"/>
-                        <w:rPr>
-                          <w:lang w:val="en-US"/>
-                        </w:rPr>
-                      </w:pPr>
-                      <w:r>
-                        <w:rPr>
-                          <w:rFonts w:ascii="Courier New" w:eastAsia="Courier New" w:hAnsi="Courier New" w:cs="Courier New"/>
-                          <w:color w:val="0000FF"/>
-                          <w:sz w:val="20"/>
-                          <w:lang w:val="en-US"/>
-                        </w:rPr>
-                        <w:t>#include</w:t>
-                      </w:r>
-                      <w:r>
-                        <w:rPr>
-                          <w:rFonts w:ascii="Courier New" w:eastAsia="Courier New" w:hAnsi="Courier New" w:cs="Courier New"/>
-                          <w:color w:val="000000"/>
-                          <w:sz w:val="20"/>
-                          <w:lang w:val="en-US"/>
-                        </w:rPr>
-                        <w:t xml:space="preserve"> </w:t>
-                      </w:r>
-                      <w:r>
-                        <w:rPr>
-                          <w:rFonts w:ascii="Courier New" w:eastAsia="Courier New" w:hAnsi="Courier New" w:cs="Courier New"/>
-                          <w:color w:val="800000"/>
-                          <w:sz w:val="20"/>
-                          <w:lang w:val="en-US"/>
-                        </w:rPr>
-                        <w:t>&lt;</w:t>
-                      </w:r>
-                      <w:proofErr w:type="spellStart"/>
-                      <w:r>
-                        <w:rPr>
-                          <w:rFonts w:ascii="Courier New" w:eastAsia="Courier New" w:hAnsi="Courier New" w:cs="Courier New"/>
-                          <w:color w:val="800000"/>
-                          <w:sz w:val="20"/>
-                          <w:lang w:val="en-US"/>
-                        </w:rPr>
-                        <w:t>iostream</w:t>
-                      </w:r>
-                      <w:proofErr w:type="spellEnd"/>
-                      <w:r>
-                        <w:rPr>
-                          <w:rFonts w:ascii="Courier New" w:eastAsia="Courier New" w:hAnsi="Courier New" w:cs="Courier New"/>
-                          <w:color w:val="800000"/>
-                          <w:sz w:val="20"/>
-                          <w:lang w:val="en-US"/>
-                        </w:rPr>
-                        <w:t>&gt;</w:t>
-                      </w:r>
-                    </w:p>
-                    <w:p>
-                      <w:pPr>
-                        <w:textDirection w:val="btLr"/>
-                        <w:rPr>
-                          <w:lang w:val="en-US"/>
-                        </w:rPr>
-                      </w:pPr>
-                      <w:r>
-                        <w:rPr>
-                          <w:rFonts w:ascii="Courier New" w:eastAsia="Courier New" w:hAnsi="Courier New" w:cs="Courier New"/>
-                          <w:color w:val="0000FF"/>
-                          <w:sz w:val="20"/>
-                          <w:lang w:val="en-US"/>
-                        </w:rPr>
-                        <w:t>#include</w:t>
-                      </w:r>
-                      <w:r>
-                        <w:rPr>
-                          <w:rFonts w:ascii="Courier New" w:eastAsia="Courier New" w:hAnsi="Courier New" w:cs="Courier New"/>
-                          <w:color w:val="000000"/>
-                          <w:sz w:val="20"/>
-                          <w:lang w:val="en-US"/>
-                        </w:rPr>
-                        <w:t xml:space="preserve"> </w:t>
-                      </w:r>
-                      <w:r>
-                        <w:rPr>
-                          <w:rFonts w:ascii="Courier New" w:eastAsia="Courier New" w:hAnsi="Courier New" w:cs="Courier New"/>
-                          <w:color w:val="800000"/>
-                          <w:sz w:val="20"/>
-                          <w:lang w:val="en-US"/>
-                        </w:rPr>
-                        <w:t>&lt;</w:t>
-                      </w:r>
-                      <w:proofErr w:type="spellStart"/>
-                      <w:r>
-                        <w:rPr>
-                          <w:rFonts w:ascii="Courier New" w:eastAsia="Courier New" w:hAnsi="Courier New" w:cs="Courier New"/>
-                          <w:color w:val="800000"/>
-                          <w:sz w:val="20"/>
-                          <w:lang w:val="en-US"/>
-                        </w:rPr>
-                        <w:t>ctime</w:t>
-                      </w:r>
-                      <w:proofErr w:type="spellEnd"/>
-                      <w:r>
-                        <w:rPr>
-                          <w:rFonts w:ascii="Courier New" w:eastAsia="Courier New" w:hAnsi="Courier New" w:cs="Courier New"/>
-                          <w:color w:val="800000"/>
-                          <w:sz w:val="20"/>
-                          <w:lang w:val="en-US"/>
-                        </w:rPr>
-                        <w:t>&gt;</w:t>
-                      </w:r>
-                    </w:p>
-                    <w:p>
-                      <w:pPr>
-                        <w:textDirection w:val="btLr"/>
-                        <w:rPr>
-                          <w:lang w:val="en-US"/>
-                        </w:rPr>
-                      </w:pPr>
-                      <w:r>
-                        <w:rPr>
-                          <w:rFonts w:ascii="Courier New" w:eastAsia="Courier New" w:hAnsi="Courier New" w:cs="Courier New"/>
-                          <w:color w:val="0000FF"/>
-                          <w:sz w:val="20"/>
-                          <w:lang w:val="en-US"/>
-                        </w:rPr>
-                        <w:t>#include</w:t>
-                      </w:r>
-                      <w:r>
-                        <w:rPr>
-                          <w:rFonts w:ascii="Courier New" w:eastAsia="Courier New" w:hAnsi="Courier New" w:cs="Courier New"/>
-                          <w:color w:val="000000"/>
-                          <w:sz w:val="20"/>
-                          <w:lang w:val="en-US"/>
-                        </w:rPr>
-                        <w:t xml:space="preserve"> </w:t>
-                      </w:r>
-                      <w:r>
-                        <w:rPr>
-                          <w:rFonts w:ascii="Courier New" w:eastAsia="Courier New" w:hAnsi="Courier New" w:cs="Courier New"/>
-                          <w:color w:val="800000"/>
-                          <w:sz w:val="20"/>
-                          <w:lang w:val="en-US"/>
-                        </w:rPr>
-                        <w:t>"</w:t>
-                      </w:r>
-                      <w:proofErr w:type="spellStart"/>
-                      <w:r>
-                        <w:rPr>
-                          <w:rFonts w:ascii="Courier New" w:eastAsia="Courier New" w:hAnsi="Courier New" w:cs="Courier New"/>
-                          <w:color w:val="800000"/>
-                          <w:sz w:val="20"/>
-                          <w:lang w:val="en-US"/>
-                        </w:rPr>
-                        <w:t>Knapsack.h</w:t>
-                      </w:r>
-                      <w:proofErr w:type="spellEnd"/>
-                      <w:r>
-                        <w:rPr>
-                          <w:rFonts w:ascii="Courier New" w:eastAsia="Courier New" w:hAnsi="Courier New" w:cs="Courier New"/>
-                          <w:color w:val="800000"/>
-                          <w:sz w:val="20"/>
-                          <w:lang w:val="en-US"/>
-                        </w:rPr>
-                        <w:t>"</w:t>
-                      </w:r>
-                    </w:p>
-                    <w:p>
-                      <w:pPr>
-                        <w:textDirection w:val="btLr"/>
-                        <w:rPr>
-                          <w:lang w:val="en-US"/>
-                        </w:rPr>
-                      </w:pPr>
-                      <w:r>
-                        <w:rPr>
-                          <w:rFonts w:ascii="Courier New" w:eastAsia="Courier New" w:hAnsi="Courier New" w:cs="Courier New"/>
-                          <w:color w:val="0000FF"/>
-                          <w:sz w:val="20"/>
-                          <w:lang w:val="en-US"/>
-                        </w:rPr>
-                        <w:t>#include</w:t>
-                      </w:r>
-                      <w:r>
-                        <w:rPr>
-                          <w:rFonts w:ascii="Courier New" w:eastAsia="Courier New" w:hAnsi="Courier New" w:cs="Courier New"/>
-                          <w:color w:val="000000"/>
-                          <w:sz w:val="20"/>
-                          <w:lang w:val="en-US"/>
-                        </w:rPr>
-                        <w:t xml:space="preserve"> </w:t>
-                      </w:r>
-                      <w:r>
-                        <w:rPr>
-                          <w:rFonts w:ascii="Courier New" w:eastAsia="Courier New" w:hAnsi="Courier New" w:cs="Courier New"/>
-                          <w:color w:val="800000"/>
-                          <w:sz w:val="20"/>
-                          <w:lang w:val="en-US"/>
-                        </w:rPr>
-                        <w:t>"</w:t>
-                      </w:r>
-                      <w:proofErr w:type="spellStart"/>
-                      <w:r>
-                        <w:rPr>
-                          <w:rFonts w:ascii="Courier New" w:eastAsia="Courier New" w:hAnsi="Courier New" w:cs="Courier New"/>
-                          <w:color w:val="800000"/>
-                          <w:sz w:val="20"/>
-                          <w:lang w:val="en-US"/>
-                        </w:rPr>
-                        <w:t>Auxil.h</w:t>
-                      </w:r>
-                      <w:proofErr w:type="spellEnd"/>
-                      <w:r>
-                        <w:rPr>
-                          <w:rFonts w:ascii="Courier New" w:eastAsia="Courier New" w:hAnsi="Courier New" w:cs="Courier New"/>
-                          <w:color w:val="800000"/>
-                          <w:sz w:val="20"/>
-                          <w:lang w:val="en-US"/>
-                        </w:rPr>
-                        <w:t>"</w:t>
-                      </w:r>
-                    </w:p>
-                    <w:p>
-                      <w:pPr>
-                        <w:textDirection w:val="btLr"/>
-                        <w:rPr>
-                          <w:lang w:val="en-US"/>
-                        </w:rPr>
-                      </w:pPr>
-                      <w:r>
-                        <w:rPr>
-                          <w:rFonts w:ascii="Courier New" w:eastAsia="Courier New" w:hAnsi="Courier New" w:cs="Courier New"/>
-                          <w:color w:val="0000FF"/>
-                          <w:sz w:val="20"/>
-                          <w:lang w:val="en-US"/>
-                        </w:rPr>
-                        <w:t>#define</w:t>
-                      </w:r>
-                      <w:r>
-                        <w:rPr>
-                          <w:rFonts w:ascii="Courier New" w:eastAsia="Courier New" w:hAnsi="Courier New" w:cs="Courier New"/>
-                          <w:color w:val="000000"/>
-                          <w:sz w:val="20"/>
-                          <w:lang w:val="en-US"/>
-                        </w:rPr>
-                        <w:t xml:space="preserve"> N 100</w:t>
-                      </w:r>
-                    </w:p>
-                    <w:p>
-                      <w:pPr>
-                        <w:textDirection w:val="btLr"/>
-                        <w:rPr>
-                          <w:lang w:val="en-US"/>
-                        </w:rPr>
-                      </w:pPr>
-                    </w:p>
-                    <w:p>
-                      <w:pPr>
-                        <w:textDirection w:val="btLr"/>
-                        <w:rPr>
-                          <w:lang w:val="en-US"/>
-                        </w:rPr>
-                      </w:pPr>
-                      <w:proofErr w:type="spellStart"/>
-                      <w:r>
-                        <w:rPr>
-                          <w:rFonts w:ascii="Courier New" w:eastAsia="Courier New" w:hAnsi="Courier New" w:cs="Courier New"/>
-                          <w:color w:val="000000"/>
-                          <w:sz w:val="20"/>
-                          <w:lang w:val="en-US"/>
-                        </w:rPr>
-                        <w:t>clock_t</w:t>
-                      </w:r>
-                      <w:proofErr w:type="spellEnd"/>
-                      <w:r>
-                        <w:rPr>
-                          <w:rFonts w:ascii="Courier New" w:eastAsia="Courier New" w:hAnsi="Courier New" w:cs="Courier New"/>
-                          <w:color w:val="000000"/>
-                          <w:sz w:val="20"/>
-                          <w:lang w:val="en-US"/>
-                        </w:rPr>
-                        <w:t xml:space="preserve"> SS[N];</w:t>
-                      </w:r>
-                    </w:p>
-                    <w:p>
-                      <w:pPr>
-                        <w:textDirection w:val="btLr"/>
-                        <w:rPr>
-                          <w:lang w:val="en-US"/>
-                        </w:rPr>
-                      </w:pPr>
-                      <w:proofErr w:type="spellStart"/>
-                      <w:r>
-                        <w:rPr>
-                          <w:rFonts w:ascii="Courier New" w:eastAsia="Courier New" w:hAnsi="Courier New" w:cs="Courier New"/>
-                          <w:color w:val="0000FF"/>
-                          <w:sz w:val="20"/>
-                          <w:lang w:val="en-US"/>
-                        </w:rPr>
-                        <w:t>int</w:t>
-                      </w:r>
-                      <w:proofErr w:type="spellEnd"/>
-                      <w:r>
-                        <w:rPr>
-                          <w:rFonts w:ascii="Courier New" w:eastAsia="Courier New" w:hAnsi="Courier New" w:cs="Courier New"/>
-                          <w:color w:val="000000"/>
-                          <w:sz w:val="20"/>
-                          <w:lang w:val="en-US"/>
-                        </w:rPr>
-                        <w:t xml:space="preserve"> _</w:t>
-                      </w:r>
-                      <w:proofErr w:type="spellStart"/>
-                      <w:proofErr w:type="gramStart"/>
-                      <w:r>
-                        <w:rPr>
-                          <w:rFonts w:ascii="Courier New" w:eastAsia="Courier New" w:hAnsi="Courier New" w:cs="Courier New"/>
-                          <w:color w:val="000000"/>
-                          <w:sz w:val="20"/>
-                          <w:lang w:val="en-US"/>
-                        </w:rPr>
-                        <w:t>tmain</w:t>
-                      </w:r>
-                      <w:proofErr w:type="spellEnd"/>
-                      <w:r>
-                        <w:rPr>
-                          <w:rFonts w:ascii="Courier New" w:eastAsia="Courier New" w:hAnsi="Courier New" w:cs="Courier New"/>
-                          <w:color w:val="000000"/>
-                          <w:sz w:val="20"/>
-                          <w:lang w:val="en-US"/>
-                        </w:rPr>
-                        <w:t>(</w:t>
-                      </w:r>
-                      <w:proofErr w:type="spellStart"/>
-                      <w:proofErr w:type="gramEnd"/>
-                      <w:r>
-                        <w:rPr>
-                          <w:rFonts w:ascii="Courier New" w:eastAsia="Courier New" w:hAnsi="Courier New" w:cs="Courier New"/>
-                          <w:color w:val="0000FF"/>
-                          <w:sz w:val="20"/>
-                          <w:lang w:val="en-US"/>
-                        </w:rPr>
-                        <w:t>int</w:t>
-                      </w:r>
-                      <w:proofErr w:type="spellEnd"/>
-                      <w:r>
-                        <w:rPr>
-                          <w:rFonts w:ascii="Courier New" w:eastAsia="Courier New" w:hAnsi="Courier New" w:cs="Courier New"/>
-                          <w:color w:val="000000"/>
-                          <w:sz w:val="20"/>
-                          <w:lang w:val="en-US"/>
-                        </w:rPr>
-                        <w:t xml:space="preserve"> </w:t>
-                      </w:r>
-                      <w:proofErr w:type="spellStart"/>
-                      <w:r>
-                        <w:rPr>
-                          <w:rFonts w:ascii="Courier New" w:eastAsia="Courier New" w:hAnsi="Courier New" w:cs="Courier New"/>
-                          <w:color w:val="000000"/>
-                          <w:sz w:val="20"/>
-                          <w:lang w:val="en-US"/>
-                        </w:rPr>
-                        <w:t>argc</w:t>
-                      </w:r>
-                      <w:proofErr w:type="spellEnd"/>
-                      <w:r>
-                        <w:rPr>
-                          <w:rFonts w:ascii="Courier New" w:eastAsia="Courier New" w:hAnsi="Courier New" w:cs="Courier New"/>
-                          <w:color w:val="000000"/>
-                          <w:sz w:val="20"/>
-                          <w:lang w:val="en-US"/>
-                        </w:rPr>
-                        <w:t xml:space="preserve">, _TCHAR* </w:t>
-                      </w:r>
-                      <w:proofErr w:type="spellStart"/>
-                      <w:r>
-                        <w:rPr>
-                          <w:rFonts w:ascii="Courier New" w:eastAsia="Courier New" w:hAnsi="Courier New" w:cs="Courier New"/>
-                          <w:color w:val="000000"/>
-                          <w:sz w:val="20"/>
-                          <w:lang w:val="en-US"/>
-                        </w:rPr>
-                        <w:t>argv</w:t>
-                      </w:r>
-                      <w:proofErr w:type="spellEnd"/>
-                      <w:r>
-                        <w:rPr>
-                          <w:rFonts w:ascii="Courier New" w:eastAsia="Courier New" w:hAnsi="Courier New" w:cs="Courier New"/>
-                          <w:color w:val="000000"/>
-                          <w:sz w:val="20"/>
-                          <w:lang w:val="en-US"/>
-                        </w:rPr>
-                        <w:t>[])</w:t>
-                      </w:r>
-                    </w:p>
-                    <w:p>
-                      <w:pPr>
-                        <w:textDirection w:val="btLr"/>
-                        <w:rPr>
-                          <w:lang w:val="en-US"/>
-                        </w:rPr>
-                      </w:pPr>
-                      <w:r>
-                        <w:rPr>
-                          <w:rFonts w:ascii="Courier New" w:eastAsia="Courier New" w:hAnsi="Courier New" w:cs="Courier New"/>
-                          <w:color w:val="000000"/>
-                          <w:sz w:val="20"/>
-                          <w:lang w:val="en-US"/>
-                        </w:rPr>
-                        <w:t>{</w:t>
-                      </w:r>
-                    </w:p>
-                    <w:p>
-                      <w:pPr>
-                        <w:textDirection w:val="btLr"/>
-                        <w:rPr>
-                          <w:lang w:val="en-US"/>
-                        </w:rPr>
-                      </w:pPr>
-                      <w:r>
-                        <w:rPr>
-                          <w:rFonts w:ascii="Courier New" w:eastAsia="Courier New" w:hAnsi="Courier New" w:cs="Courier New"/>
-                          <w:color w:val="000000"/>
-                          <w:sz w:val="20"/>
-                          <w:lang w:val="en-US"/>
-                        </w:rPr>
-                        <w:t xml:space="preserve"> </w:t>
-                      </w:r>
-                      <w:proofErr w:type="spellStart"/>
-                      <w:proofErr w:type="gramStart"/>
-                      <w:r>
-                        <w:rPr>
-                          <w:rFonts w:ascii="Courier New" w:eastAsia="Courier New" w:hAnsi="Courier New" w:cs="Courier New"/>
-                          <w:color w:val="000000"/>
-                          <w:sz w:val="20"/>
-                          <w:lang w:val="en-US"/>
-                        </w:rPr>
-                        <w:t>setlocale</w:t>
-                      </w:r>
-                      <w:proofErr w:type="spellEnd"/>
-                      <w:r>
-                        <w:rPr>
-                          <w:rFonts w:ascii="Courier New" w:eastAsia="Courier New" w:hAnsi="Courier New" w:cs="Courier New"/>
-                          <w:color w:val="000000"/>
-                          <w:sz w:val="20"/>
-                          <w:lang w:val="en-US"/>
-                        </w:rPr>
-                        <w:t>(</w:t>
-                      </w:r>
-                      <w:proofErr w:type="gramEnd"/>
-                      <w:r>
-                        <w:rPr>
-                          <w:rFonts w:ascii="Courier New" w:eastAsia="Courier New" w:hAnsi="Courier New" w:cs="Courier New"/>
-                          <w:color w:val="000000"/>
-                          <w:sz w:val="20"/>
-                          <w:lang w:val="en-US"/>
-                        </w:rPr>
-                        <w:t xml:space="preserve">LC_ALL, </w:t>
-                      </w:r>
-                      <w:r>
-                        <w:rPr>
-                          <w:rFonts w:ascii="Courier New" w:eastAsia="Courier New" w:hAnsi="Courier New" w:cs="Courier New"/>
-                          <w:color w:val="800000"/>
-                          <w:sz w:val="20"/>
-                          <w:lang w:val="en-US"/>
-                        </w:rPr>
-                        <w:t>"</w:t>
-                      </w:r>
-                      <w:proofErr w:type="spellStart"/>
-                      <w:r>
-                        <w:rPr>
-                          <w:rFonts w:ascii="Courier New" w:eastAsia="Courier New" w:hAnsi="Courier New" w:cs="Courier New"/>
-                          <w:color w:val="800000"/>
-                          <w:sz w:val="20"/>
-                          <w:lang w:val="en-US"/>
-                        </w:rPr>
-                        <w:t>rus</w:t>
-                      </w:r>
-                      <w:proofErr w:type="spellEnd"/>
-                      <w:r>
-                        <w:rPr>
-                          <w:rFonts w:ascii="Courier New" w:eastAsia="Courier New" w:hAnsi="Courier New" w:cs="Courier New"/>
-                          <w:color w:val="800000"/>
-                          <w:sz w:val="20"/>
-                          <w:lang w:val="en-US"/>
-                        </w:rPr>
-                        <w:t>"</w:t>
-                      </w:r>
-                      <w:r>
-                        <w:rPr>
-                          <w:rFonts w:ascii="Courier New" w:eastAsia="Courier New" w:hAnsi="Courier New" w:cs="Courier New"/>
-                          <w:color w:val="000000"/>
-                          <w:sz w:val="20"/>
-                          <w:lang w:val="en-US"/>
-                        </w:rPr>
-                        <w:t>);</w:t>
-                      </w:r>
-                    </w:p>
-                    <w:p>
-                      <w:pPr>
-                        <w:textDirection w:val="btLr"/>
-                        <w:rPr>
-                          <w:lang w:val="en-US"/>
-                        </w:rPr>
-                      </w:pPr>
-                      <w:r>
-                        <w:rPr>
-                          <w:rFonts w:ascii="Courier New" w:eastAsia="Courier New" w:hAnsi="Courier New" w:cs="Courier New"/>
-                          <w:color w:val="000000"/>
-                          <w:sz w:val="20"/>
-                          <w:lang w:val="en-US"/>
-                        </w:rPr>
-                        <w:t xml:space="preserve">  </w:t>
-                      </w:r>
-                    </w:p>
-                    <w:p>
-                      <w:pPr>
-                        <w:textDirection w:val="btLr"/>
-                        <w:rPr>
-                          <w:lang w:val="en-US"/>
-                        </w:rPr>
-                      </w:pPr>
-                      <w:r>
-                        <w:rPr>
-                          <w:rFonts w:ascii="Courier New" w:eastAsia="Courier New" w:hAnsi="Courier New" w:cs="Courier New"/>
-                          <w:color w:val="000000"/>
-                          <w:sz w:val="20"/>
-                          <w:lang w:val="en-US"/>
-                        </w:rPr>
-                        <w:t xml:space="preserve"> </w:t>
-                      </w:r>
-                      <w:proofErr w:type="spellStart"/>
-                      <w:r>
-                        <w:rPr>
-                          <w:rFonts w:ascii="Courier New" w:eastAsia="Courier New" w:hAnsi="Courier New" w:cs="Courier New"/>
-                          <w:color w:val="0000FF"/>
-                          <w:sz w:val="20"/>
-                          <w:lang w:val="en-US"/>
-                        </w:rPr>
-                        <w:t>int</w:t>
-                      </w:r>
-                      <w:proofErr w:type="spellEnd"/>
-                      <w:r>
-                        <w:rPr>
-                          <w:rFonts w:ascii="Courier New" w:eastAsia="Courier New" w:hAnsi="Courier New" w:cs="Courier New"/>
-                          <w:color w:val="000000"/>
-                          <w:sz w:val="20"/>
-                          <w:lang w:val="en-US"/>
-                        </w:rPr>
-                        <w:t xml:space="preserve"> V = </w:t>
-                      </w:r>
-                      <w:proofErr w:type="gramStart"/>
-                      <w:r>
-                        <w:rPr>
-                          <w:rFonts w:ascii="Courier New" w:eastAsia="Courier New" w:hAnsi="Courier New" w:cs="Courier New"/>
-                          <w:color w:val="000000"/>
-                          <w:sz w:val="20"/>
-                          <w:lang w:val="en-US"/>
-                        </w:rPr>
-                        <w:t xml:space="preserve">1000,   </w:t>
-                      </w:r>
-                      <w:proofErr w:type="gramEnd"/>
-                      <w:r>
-                        <w:rPr>
-                          <w:rFonts w:ascii="Courier New" w:eastAsia="Courier New" w:hAnsi="Courier New" w:cs="Courier New"/>
-                          <w:color w:val="008000"/>
-                          <w:sz w:val="20"/>
-                          <w:lang w:val="en-US"/>
-                        </w:rPr>
-                        <w:t xml:space="preserve">// </w:t>
-                      </w:r>
-                      <w:r>
-                        <w:rPr>
-                          <w:rFonts w:ascii="Courier New" w:eastAsia="Courier New" w:hAnsi="Courier New" w:cs="Courier New"/>
-                          <w:color w:val="008000"/>
-                          <w:sz w:val="20"/>
-                        </w:rPr>
-                        <w:t>вместимость</w:t>
-                      </w:r>
-                      <w:r>
-                        <w:rPr>
-                          <w:rFonts w:ascii="Courier New" w:eastAsia="Courier New" w:hAnsi="Courier New" w:cs="Courier New"/>
-                          <w:color w:val="008000"/>
-                          <w:sz w:val="20"/>
-                          <w:lang w:val="en-US"/>
-                        </w:rPr>
-                        <w:t xml:space="preserve"> </w:t>
-                      </w:r>
-                      <w:r>
-                        <w:rPr>
-                          <w:rFonts w:ascii="Courier New" w:eastAsia="Courier New" w:hAnsi="Courier New" w:cs="Courier New"/>
-                          <w:color w:val="008000"/>
-                          <w:sz w:val="20"/>
-                        </w:rPr>
-                        <w:t>рюкзака</w:t>
-                      </w:r>
-                      <w:r>
-                        <w:rPr>
-                          <w:rFonts w:ascii="Courier New" w:eastAsia="Courier New" w:hAnsi="Courier New" w:cs="Courier New"/>
-                          <w:color w:val="008000"/>
-                          <w:sz w:val="20"/>
-                          <w:lang w:val="en-US"/>
-                        </w:rPr>
-                        <w:t xml:space="preserve">              </w:t>
-                      </w:r>
-                    </w:p>
-                    <w:p>
-                      <w:pPr>
-                        <w:textDirection w:val="btLr"/>
-                      </w:pPr>
-                      <w:r>
-                        <w:rPr>
-                          <w:rFonts w:ascii="Courier New" w:eastAsia="Courier New" w:hAnsi="Courier New" w:cs="Courier New"/>
-                          <w:color w:val="000000"/>
-                          <w:sz w:val="20"/>
-                          <w:lang w:val="en-US"/>
-                        </w:rPr>
-                        <w:t xml:space="preserve">     </w:t>
-                      </w:r>
-                      <w:r>
-                        <w:rPr>
-                          <w:rFonts w:ascii="Courier New" w:eastAsia="Courier New" w:hAnsi="Courier New" w:cs="Courier New"/>
-                          <w:color w:val="000000"/>
-                          <w:sz w:val="20"/>
-                        </w:rPr>
-                        <w:t>v[N</w:t>
-                      </w:r>
-                      <w:proofErr w:type="gramStart"/>
-                      <w:r>
-                        <w:rPr>
-                          <w:rFonts w:ascii="Courier New" w:eastAsia="Courier New" w:hAnsi="Courier New" w:cs="Courier New"/>
-                          <w:color w:val="000000"/>
-                          <w:sz w:val="20"/>
-                        </w:rPr>
-                        <w:t xml:space="preserve">],   </w:t>
-                      </w:r>
-                      <w:proofErr w:type="gramEnd"/>
-                      <w:r>
-                        <w:rPr>
-                          <w:rFonts w:ascii="Courier New" w:eastAsia="Courier New" w:hAnsi="Courier New" w:cs="Courier New"/>
-                          <w:color w:val="000000"/>
-                          <w:sz w:val="20"/>
-                        </w:rPr>
-                        <w:t xml:space="preserve">    </w:t>
-                      </w:r>
-                      <w:r>
-                        <w:rPr>
-                          <w:rFonts w:ascii="Courier New" w:eastAsia="Courier New" w:hAnsi="Courier New" w:cs="Courier New"/>
-                          <w:color w:val="008000"/>
-                          <w:sz w:val="20"/>
-                        </w:rPr>
-                        <w:t>// размер предмет</w:t>
-                      </w:r>
-                      <w:r>
-                        <w:rPr>
-                          <w:rFonts w:ascii="Courier New" w:eastAsia="Courier New" w:hAnsi="Courier New" w:cs="Courier New"/>
-                          <w:color w:val="008000"/>
-                          <w:sz w:val="20"/>
-                        </w:rPr>
-                        <w:t xml:space="preserve">а каждого типа  </w:t>
-                      </w:r>
-                    </w:p>
-                    <w:p>
-                      <w:pPr>
-                        <w:textDirection w:val="btLr"/>
-                      </w:pPr>
-                      <w:r>
-                        <w:rPr>
-                          <w:rFonts w:ascii="Courier New" w:eastAsia="Courier New" w:hAnsi="Courier New" w:cs="Courier New"/>
-                          <w:color w:val="000000"/>
-                          <w:sz w:val="20"/>
-                        </w:rPr>
-                        <w:t xml:space="preserve">     c[N</w:t>
-                      </w:r>
-                      <w:proofErr w:type="gramStart"/>
-                      <w:r>
-                        <w:rPr>
-                          <w:rFonts w:ascii="Courier New" w:eastAsia="Courier New" w:hAnsi="Courier New" w:cs="Courier New"/>
-                          <w:color w:val="000000"/>
-                          <w:sz w:val="20"/>
-                        </w:rPr>
-                        <w:t xml:space="preserve">];   </w:t>
-                      </w:r>
-                      <w:proofErr w:type="gramEnd"/>
-                      <w:r>
-                        <w:rPr>
-                          <w:rFonts w:ascii="Courier New" w:eastAsia="Courier New" w:hAnsi="Courier New" w:cs="Courier New"/>
-                          <w:color w:val="000000"/>
-                          <w:sz w:val="20"/>
-                        </w:rPr>
-                        <w:t xml:space="preserve">    </w:t>
-                      </w:r>
-                      <w:r>
-                        <w:rPr>
-                          <w:rFonts w:ascii="Courier New" w:eastAsia="Courier New" w:hAnsi="Courier New" w:cs="Courier New"/>
-                          <w:color w:val="008000"/>
-                          <w:sz w:val="20"/>
-                        </w:rPr>
-                        <w:t xml:space="preserve">// стоимость предмета каждого типа </w:t>
-                      </w:r>
-                    </w:p>
-                    <w:p>
-                      <w:pPr>
-                        <w:textDirection w:val="btLr"/>
-                      </w:pPr>
-                      <w:r>
-                        <w:rPr>
-                          <w:rFonts w:ascii="Courier New" w:eastAsia="Courier New" w:hAnsi="Courier New" w:cs="Courier New"/>
-                          <w:color w:val="000000"/>
-                          <w:sz w:val="20"/>
-                        </w:rPr>
-                        <w:t xml:space="preserve"> </w:t>
-                      </w:r>
-                      <w:proofErr w:type="spellStart"/>
-                      <w:r>
-                        <w:rPr>
-                          <w:rFonts w:ascii="Courier New" w:eastAsia="Courier New" w:hAnsi="Courier New" w:cs="Courier New"/>
-                          <w:color w:val="0000FF"/>
-                          <w:sz w:val="20"/>
-                        </w:rPr>
-                        <w:t>short</w:t>
-                      </w:r>
-                      <w:proofErr w:type="spellEnd"/>
-                      <w:r>
-                        <w:rPr>
-                          <w:rFonts w:ascii="Courier New" w:eastAsia="Courier New" w:hAnsi="Courier New" w:cs="Courier New"/>
-                          <w:color w:val="000000"/>
-                          <w:sz w:val="20"/>
-                        </w:rPr>
-                        <w:t xml:space="preserve"> m[N</w:t>
-                      </w:r>
-                      <w:proofErr w:type="gramStart"/>
-                      <w:r>
-                        <w:rPr>
-                          <w:rFonts w:ascii="Courier New" w:eastAsia="Courier New" w:hAnsi="Courier New" w:cs="Courier New"/>
-                          <w:color w:val="000000"/>
-                          <w:sz w:val="20"/>
-                        </w:rPr>
-                        <w:t xml:space="preserve">];   </w:t>
-                      </w:r>
-                      <w:proofErr w:type="gramEnd"/>
-                      <w:r>
-                        <w:rPr>
-                          <w:rFonts w:ascii="Courier New" w:eastAsia="Courier New" w:hAnsi="Courier New" w:cs="Courier New"/>
-                          <w:color w:val="000000"/>
-                          <w:sz w:val="20"/>
-                        </w:rPr>
-                        <w:t xml:space="preserve">  </w:t>
-                      </w:r>
-                      <w:r>
-                        <w:rPr>
-                          <w:rFonts w:ascii="Courier New" w:eastAsia="Courier New" w:hAnsi="Courier New" w:cs="Courier New"/>
-                          <w:color w:val="008000"/>
-                          <w:sz w:val="20"/>
-                        </w:rPr>
-                        <w:t xml:space="preserve">// количество предметов каждого типа {0,1}   </w:t>
-                      </w:r>
-                    </w:p>
-                    <w:p>
-                      <w:pPr>
-                        <w:textDirection w:val="btLr"/>
-                        <w:rPr>
-                          <w:lang w:val="en-US"/>
-                        </w:rPr>
-                      </w:pPr>
-                      <w:r>
-                        <w:rPr>
-                          <w:rFonts w:ascii="Courier New" w:eastAsia="Courier New" w:hAnsi="Courier New" w:cs="Courier New"/>
-                          <w:color w:val="000000"/>
-                          <w:sz w:val="20"/>
-                        </w:rPr>
-                        <w:t xml:space="preserve"> </w:t>
-                      </w:r>
-                      <w:proofErr w:type="spellStart"/>
-                      <w:r>
-                        <w:rPr>
-                          <w:rFonts w:ascii="Courier New" w:eastAsia="Courier New" w:hAnsi="Courier New" w:cs="Courier New"/>
-                          <w:color w:val="0000FF"/>
-                          <w:sz w:val="20"/>
-                          <w:lang w:val="en-US"/>
-                        </w:rPr>
-                        <w:t>int</w:t>
-                      </w:r>
-                      <w:proofErr w:type="spellEnd"/>
-                      <w:r>
-                        <w:rPr>
-                          <w:rFonts w:ascii="Courier New" w:eastAsia="Courier New" w:hAnsi="Courier New" w:cs="Courier New"/>
-                          <w:color w:val="000000"/>
-                          <w:sz w:val="20"/>
-                          <w:lang w:val="en-US"/>
-                        </w:rPr>
-                        <w:t xml:space="preserve"> </w:t>
-                      </w:r>
-                      <w:proofErr w:type="spellStart"/>
-                      <w:r>
-                        <w:rPr>
-                          <w:rFonts w:ascii="Courier New" w:eastAsia="Courier New" w:hAnsi="Courier New" w:cs="Courier New"/>
-                          <w:color w:val="000000"/>
-                          <w:sz w:val="20"/>
-                          <w:lang w:val="en-US"/>
-                        </w:rPr>
-                        <w:t>maxcc</w:t>
-                      </w:r>
-                      <w:proofErr w:type="spellEnd"/>
-                      <w:r>
-                        <w:rPr>
-                          <w:rFonts w:ascii="Courier New" w:eastAsia="Courier New" w:hAnsi="Courier New" w:cs="Courier New"/>
-                          <w:color w:val="000000"/>
-                          <w:sz w:val="20"/>
-                          <w:lang w:val="en-US"/>
-                        </w:rPr>
-                        <w:t xml:space="preserve"> = 0;</w:t>
-                      </w:r>
-                    </w:p>
-                    <w:p>
-                      <w:pPr>
-                        <w:textDirection w:val="btLr"/>
-                        <w:rPr>
-                          <w:lang w:val="en-US"/>
-                        </w:rPr>
-                      </w:pPr>
-                      <w:r>
-                        <w:rPr>
-                          <w:rFonts w:ascii="Courier New" w:eastAsia="Courier New" w:hAnsi="Courier New" w:cs="Courier New"/>
-                          <w:color w:val="000000"/>
-                          <w:sz w:val="20"/>
-                          <w:lang w:val="en-US"/>
-                        </w:rPr>
-                        <w:t xml:space="preserve"> </w:t>
-                      </w:r>
-                      <w:proofErr w:type="spellStart"/>
-                      <w:r>
-                        <w:rPr>
-                          <w:rFonts w:ascii="Courier New" w:eastAsia="Courier New" w:hAnsi="Courier New" w:cs="Courier New"/>
-                          <w:color w:val="0000FF"/>
-                          <w:sz w:val="20"/>
-                          <w:lang w:val="en-US"/>
-                        </w:rPr>
-                        <w:t>int</w:t>
-                      </w:r>
-                      <w:proofErr w:type="spellEnd"/>
-                      <w:r>
-                        <w:rPr>
-                          <w:rFonts w:ascii="Courier New" w:eastAsia="Courier New" w:hAnsi="Courier New" w:cs="Courier New"/>
-                          <w:color w:val="000000"/>
-                          <w:sz w:val="20"/>
-                          <w:lang w:val="en-US"/>
-                        </w:rPr>
-                        <w:t xml:space="preserve"> n = 0;</w:t>
-                      </w:r>
-                    </w:p>
-                    <w:p>
-                      <w:pPr>
-                        <w:textDirection w:val="btLr"/>
-                        <w:rPr>
-                          <w:lang w:val="en-US"/>
-                        </w:rPr>
-                      </w:pPr>
-                      <w:r>
-                        <w:rPr>
-                          <w:rFonts w:ascii="Courier New" w:eastAsia="Courier New" w:hAnsi="Courier New" w:cs="Courier New"/>
-                          <w:color w:val="000000"/>
-                          <w:sz w:val="20"/>
-                          <w:lang w:val="en-US"/>
-                        </w:rPr>
-                        <w:t xml:space="preserve"> </w:t>
-                      </w:r>
-                    </w:p>
-                    <w:p>
-                      <w:pPr>
-                        <w:textDirection w:val="btLr"/>
-                        <w:rPr>
-                          <w:lang w:val="en-US"/>
-                        </w:rPr>
-                      </w:pPr>
-                      <w:r>
-                        <w:rPr>
-                          <w:rFonts w:ascii="Courier New" w:eastAsia="Courier New" w:hAnsi="Courier New" w:cs="Courier New"/>
-                          <w:color w:val="000000"/>
-                          <w:sz w:val="20"/>
-                          <w:lang w:val="en-US"/>
-                        </w:rPr>
-                        <w:t xml:space="preserve"> </w:t>
-                      </w:r>
-                      <w:proofErr w:type="spellStart"/>
-                      <w:proofErr w:type="gramStart"/>
-                      <w:r>
-                        <w:rPr>
-                          <w:rFonts w:ascii="Courier New" w:eastAsia="Courier New" w:hAnsi="Courier New" w:cs="Courier New"/>
-                          <w:color w:val="000000"/>
-                          <w:sz w:val="20"/>
-                          <w:lang w:val="en-US"/>
-                        </w:rPr>
-                        <w:t>auxil</w:t>
-                      </w:r>
-                      <w:proofErr w:type="spellEnd"/>
-                      <w:r>
-                        <w:rPr>
-                          <w:rFonts w:ascii="Courier New" w:eastAsia="Courier New" w:hAnsi="Courier New" w:cs="Courier New"/>
-                          <w:color w:val="000000"/>
-                          <w:sz w:val="20"/>
-                          <w:lang w:val="en-US"/>
-                        </w:rPr>
-                        <w:t>::</w:t>
-                      </w:r>
-                      <w:proofErr w:type="gramEnd"/>
-                      <w:r>
-                        <w:rPr>
-                          <w:rFonts w:ascii="Courier New" w:eastAsia="Courier New" w:hAnsi="Courier New" w:cs="Courier New"/>
-                          <w:color w:val="000000"/>
-                          <w:sz w:val="20"/>
-                          <w:lang w:val="en-US"/>
-                        </w:rPr>
-                        <w:t>start();</w:t>
-                      </w:r>
-                    </w:p>
-                    <w:p>
-                      <w:pPr>
-                        <w:textDirection w:val="btLr"/>
-                        <w:rPr>
-                          <w:lang w:val="en-US"/>
-                        </w:rPr>
-                      </w:pPr>
-                      <w:r>
-                        <w:rPr>
-                          <w:rFonts w:ascii="Courier New" w:eastAsia="Courier New" w:hAnsi="Courier New" w:cs="Courier New"/>
-                          <w:color w:val="000000"/>
-                          <w:sz w:val="20"/>
-                          <w:lang w:val="en-US"/>
-                        </w:rPr>
-                        <w:t xml:space="preserve"> </w:t>
-                      </w:r>
-                      <w:proofErr w:type="gramStart"/>
-                      <w:r>
-                        <w:rPr>
-                          <w:rFonts w:ascii="Courier New" w:eastAsia="Courier New" w:hAnsi="Courier New" w:cs="Courier New"/>
-                          <w:color w:val="0000FF"/>
-                          <w:sz w:val="20"/>
-                          <w:lang w:val="en-US"/>
-                        </w:rPr>
-                        <w:t>for</w:t>
-                      </w:r>
-                      <w:r>
-                        <w:rPr>
-                          <w:rFonts w:ascii="Courier New" w:eastAsia="Courier New" w:hAnsi="Courier New" w:cs="Courier New"/>
-                          <w:color w:val="000000"/>
-                          <w:sz w:val="20"/>
-                          <w:lang w:val="en-US"/>
-                        </w:rPr>
-                        <w:t>(</w:t>
-                      </w:r>
-                      <w:proofErr w:type="spellStart"/>
-                      <w:proofErr w:type="gramEnd"/>
-                      <w:r>
-                        <w:rPr>
-                          <w:rFonts w:ascii="Courier New" w:eastAsia="Courier New" w:hAnsi="Courier New" w:cs="Courier New"/>
-                          <w:color w:val="0000FF"/>
-                          <w:sz w:val="20"/>
-                          <w:lang w:val="en-US"/>
-                        </w:rPr>
-                        <w:t>int</w:t>
-                      </w:r>
-                      <w:proofErr w:type="spellEnd"/>
-                      <w:r>
-                        <w:rPr>
-                          <w:rFonts w:ascii="Courier New" w:eastAsia="Courier New" w:hAnsi="Courier New" w:cs="Courier New"/>
-                          <w:color w:val="000000"/>
-                          <w:sz w:val="20"/>
-                          <w:lang w:val="en-US"/>
-                        </w:rPr>
-                        <w:t xml:space="preserve"> </w:t>
-                      </w:r>
-                      <w:proofErr w:type="spellStart"/>
-                      <w:r>
-                        <w:rPr>
-                          <w:rFonts w:ascii="Courier New" w:eastAsia="Courier New" w:hAnsi="Courier New" w:cs="Courier New"/>
-                          <w:color w:val="000000"/>
-                          <w:sz w:val="20"/>
-                          <w:lang w:val="en-US"/>
-                        </w:rPr>
-                        <w:t>i</w:t>
-                      </w:r>
-                      <w:proofErr w:type="spellEnd"/>
-                      <w:r>
-                        <w:rPr>
-                          <w:rFonts w:ascii="Courier New" w:eastAsia="Courier New" w:hAnsi="Courier New" w:cs="Courier New"/>
-                          <w:color w:val="000000"/>
-                          <w:sz w:val="20"/>
-                          <w:lang w:val="en-US"/>
-                        </w:rPr>
-                        <w:t xml:space="preserve"> = 0; </w:t>
-                      </w:r>
-                      <w:proofErr w:type="spellStart"/>
-                      <w:r>
-                        <w:rPr>
-                          <w:rFonts w:ascii="Courier New" w:eastAsia="Courier New" w:hAnsi="Courier New" w:cs="Courier New"/>
-                          <w:color w:val="000000"/>
-                          <w:sz w:val="20"/>
-                          <w:lang w:val="en-US"/>
-                        </w:rPr>
-                        <w:t>i</w:t>
-                      </w:r>
-                      <w:proofErr w:type="spellEnd"/>
-                      <w:r>
-                        <w:rPr>
-                          <w:rFonts w:ascii="Courier New" w:eastAsia="Courier New" w:hAnsi="Courier New" w:cs="Courier New"/>
-                          <w:color w:val="000000"/>
-                          <w:sz w:val="20"/>
-                          <w:lang w:val="en-US"/>
-                        </w:rPr>
-                        <w:t xml:space="preserve"> &lt; N; </w:t>
-                      </w:r>
-                      <w:proofErr w:type="spellStart"/>
-                      <w:r>
-                        <w:rPr>
-                          <w:rFonts w:ascii="Courier New" w:eastAsia="Courier New" w:hAnsi="Courier New" w:cs="Courier New"/>
-                          <w:color w:val="000000"/>
-                          <w:sz w:val="20"/>
-                          <w:lang w:val="en-US"/>
-                        </w:rPr>
-                        <w:t>i</w:t>
-                      </w:r>
-                      <w:proofErr w:type="spellEnd"/>
-                      <w:r>
-                        <w:rPr>
-                          <w:rFonts w:ascii="Courier New" w:eastAsia="Courier New" w:hAnsi="Courier New" w:cs="Courier New"/>
-                          <w:color w:val="000000"/>
-                          <w:sz w:val="20"/>
-                          <w:lang w:val="en-US"/>
-                        </w:rPr>
-                        <w:t>++) v[</w:t>
-                      </w:r>
-                      <w:proofErr w:type="spellStart"/>
-                      <w:r>
-                        <w:rPr>
-                          <w:rFonts w:ascii="Courier New" w:eastAsia="Courier New" w:hAnsi="Courier New" w:cs="Courier New"/>
-                          <w:color w:val="000000"/>
-                          <w:sz w:val="20"/>
-                          <w:lang w:val="en-US"/>
-                        </w:rPr>
-                        <w:t>i</w:t>
-                      </w:r>
-                      <w:proofErr w:type="spellEnd"/>
-                      <w:r>
-                        <w:rPr>
-                          <w:rFonts w:ascii="Courier New" w:eastAsia="Courier New" w:hAnsi="Courier New" w:cs="Courier New"/>
-                          <w:color w:val="000000"/>
-                          <w:sz w:val="20"/>
-                          <w:lang w:val="en-US"/>
-                        </w:rPr>
-                        <w:t xml:space="preserve">] = </w:t>
-                      </w:r>
-                      <w:proofErr w:type="spellStart"/>
-                      <w:r>
-                        <w:rPr>
-                          <w:rFonts w:ascii="Courier New" w:eastAsia="Courier New" w:hAnsi="Courier New" w:cs="Courier New"/>
-                          <w:color w:val="000000"/>
-                          <w:sz w:val="20"/>
-                          <w:lang w:val="en-US"/>
-                        </w:rPr>
-                        <w:t>auxil</w:t>
-                      </w:r>
-                      <w:proofErr w:type="spellEnd"/>
-                      <w:r>
-                        <w:rPr>
-                          <w:rFonts w:ascii="Courier New" w:eastAsia="Courier New" w:hAnsi="Courier New" w:cs="Courier New"/>
-                          <w:color w:val="000000"/>
-                          <w:sz w:val="20"/>
-                          <w:lang w:val="en-US"/>
-                        </w:rPr>
-                        <w:t>::</w:t>
-                      </w:r>
-                      <w:proofErr w:type="spellStart"/>
-                      <w:r>
-                        <w:rPr>
-                          <w:rFonts w:ascii="Courier New" w:eastAsia="Courier New" w:hAnsi="Courier New" w:cs="Courier New"/>
-                          <w:color w:val="000000"/>
-                          <w:sz w:val="20"/>
-                          <w:lang w:val="en-US"/>
-                        </w:rPr>
-                        <w:t>iget</w:t>
-                      </w:r>
-                      <w:proofErr w:type="spellEnd"/>
-                      <w:r>
-                        <w:rPr>
-                          <w:rFonts w:ascii="Courier New" w:eastAsia="Courier New" w:hAnsi="Courier New" w:cs="Courier New"/>
-                          <w:color w:val="000000"/>
-                          <w:sz w:val="20"/>
-                          <w:lang w:val="en-US"/>
-                        </w:rPr>
-                        <w:t xml:space="preserve">(10, 100);  </w:t>
-                      </w:r>
-                    </w:p>
-                    <w:p>
-                      <w:pPr>
-                        <w:textDirection w:val="btLr"/>
-                        <w:rPr>
-                          <w:lang w:val="en-US"/>
-                        </w:rPr>
-                      </w:pPr>
-                      <w:r>
-                        <w:rPr>
-                          <w:rFonts w:ascii="Courier New" w:eastAsia="Courier New" w:hAnsi="Courier New" w:cs="Courier New"/>
-                          <w:color w:val="000000"/>
-                          <w:sz w:val="20"/>
-                          <w:lang w:val="en-US"/>
-                        </w:rPr>
-                        <w:t xml:space="preserve"> </w:t>
-                      </w:r>
-                      <w:proofErr w:type="gramStart"/>
-                      <w:r>
-                        <w:rPr>
-                          <w:rFonts w:ascii="Courier New" w:eastAsia="Courier New" w:hAnsi="Courier New" w:cs="Courier New"/>
-                          <w:color w:val="0000FF"/>
-                          <w:sz w:val="20"/>
-                          <w:lang w:val="en-US"/>
-                        </w:rPr>
-                        <w:t>for</w:t>
-                      </w:r>
-                      <w:r>
-                        <w:rPr>
-                          <w:rFonts w:ascii="Courier New" w:eastAsia="Courier New" w:hAnsi="Courier New" w:cs="Courier New"/>
-                          <w:color w:val="000000"/>
-                          <w:sz w:val="20"/>
-                          <w:lang w:val="en-US"/>
-                        </w:rPr>
-                        <w:t>(</w:t>
-                      </w:r>
-                      <w:proofErr w:type="spellStart"/>
-                      <w:proofErr w:type="gramEnd"/>
-                      <w:r>
-                        <w:rPr>
-                          <w:rFonts w:ascii="Courier New" w:eastAsia="Courier New" w:hAnsi="Courier New" w:cs="Courier New"/>
-                          <w:color w:val="0000FF"/>
-                          <w:sz w:val="20"/>
-                          <w:lang w:val="en-US"/>
-                        </w:rPr>
-                        <w:t>int</w:t>
-                      </w:r>
-                      <w:proofErr w:type="spellEnd"/>
-                      <w:r>
-                        <w:rPr>
-                          <w:rFonts w:ascii="Courier New" w:eastAsia="Courier New" w:hAnsi="Courier New" w:cs="Courier New"/>
-                          <w:color w:val="000000"/>
-                          <w:sz w:val="20"/>
-                          <w:lang w:val="en-US"/>
-                        </w:rPr>
-                        <w:t xml:space="preserve"> </w:t>
-                      </w:r>
-                      <w:proofErr w:type="spellStart"/>
-                      <w:r>
-                        <w:rPr>
-                          <w:rFonts w:ascii="Courier New" w:eastAsia="Courier New" w:hAnsi="Courier New" w:cs="Courier New"/>
-                          <w:color w:val="000000"/>
-                          <w:sz w:val="20"/>
-                          <w:lang w:val="en-US"/>
-                        </w:rPr>
-                        <w:t>i</w:t>
-                      </w:r>
-                      <w:proofErr w:type="spellEnd"/>
-                      <w:r>
-                        <w:rPr>
-                          <w:rFonts w:ascii="Courier New" w:eastAsia="Courier New" w:hAnsi="Courier New" w:cs="Courier New"/>
-                          <w:color w:val="000000"/>
-                          <w:sz w:val="20"/>
-                          <w:lang w:val="en-US"/>
-                        </w:rPr>
-                        <w:t xml:space="preserve"> = 0; </w:t>
-                      </w:r>
-                      <w:proofErr w:type="spellStart"/>
-                      <w:r>
-                        <w:rPr>
-                          <w:rFonts w:ascii="Courier New" w:eastAsia="Courier New" w:hAnsi="Courier New" w:cs="Courier New"/>
-                          <w:color w:val="000000"/>
-                          <w:sz w:val="20"/>
-                          <w:lang w:val="en-US"/>
-                        </w:rPr>
-                        <w:t>i</w:t>
-                      </w:r>
-                      <w:proofErr w:type="spellEnd"/>
-                      <w:r>
-                        <w:rPr>
-                          <w:rFonts w:ascii="Courier New" w:eastAsia="Courier New" w:hAnsi="Courier New" w:cs="Courier New"/>
-                          <w:color w:val="000000"/>
-                          <w:sz w:val="20"/>
-                          <w:lang w:val="en-US"/>
-                        </w:rPr>
-                        <w:t xml:space="preserve"> &lt; N; </w:t>
-                      </w:r>
-                      <w:proofErr w:type="spellStart"/>
-                      <w:r>
-                        <w:rPr>
-                          <w:rFonts w:ascii="Courier New" w:eastAsia="Courier New" w:hAnsi="Courier New" w:cs="Courier New"/>
-                          <w:color w:val="000000"/>
-                          <w:sz w:val="20"/>
-                          <w:lang w:val="en-US"/>
-                        </w:rPr>
-                        <w:t>i</w:t>
-                      </w:r>
-                      <w:proofErr w:type="spellEnd"/>
-                      <w:r>
-                        <w:rPr>
-                          <w:rFonts w:ascii="Courier New" w:eastAsia="Courier New" w:hAnsi="Courier New" w:cs="Courier New"/>
-                          <w:color w:val="000000"/>
-                          <w:sz w:val="20"/>
-                          <w:lang w:val="en-US"/>
-                        </w:rPr>
-                        <w:t>++) c[</w:t>
-                      </w:r>
-                      <w:proofErr w:type="spellStart"/>
-                      <w:r>
-                        <w:rPr>
-                          <w:rFonts w:ascii="Courier New" w:eastAsia="Courier New" w:hAnsi="Courier New" w:cs="Courier New"/>
-                          <w:color w:val="000000"/>
-                          <w:sz w:val="20"/>
-                          <w:lang w:val="en-US"/>
-                        </w:rPr>
-                        <w:t>i</w:t>
-                      </w:r>
-                      <w:proofErr w:type="spellEnd"/>
-                      <w:r>
-                        <w:rPr>
-                          <w:rFonts w:ascii="Courier New" w:eastAsia="Courier New" w:hAnsi="Courier New" w:cs="Courier New"/>
-                          <w:color w:val="000000"/>
-                          <w:sz w:val="20"/>
-                          <w:lang w:val="en-US"/>
-                        </w:rPr>
-                        <w:t xml:space="preserve">] = </w:t>
-                      </w:r>
-                      <w:proofErr w:type="spellStart"/>
-                      <w:r>
-                        <w:rPr>
-                          <w:rFonts w:ascii="Courier New" w:eastAsia="Courier New" w:hAnsi="Courier New" w:cs="Courier New"/>
-                          <w:color w:val="000000"/>
-                          <w:sz w:val="20"/>
-                          <w:lang w:val="en-US"/>
-                        </w:rPr>
-                        <w:t>auxil</w:t>
-                      </w:r>
-                      <w:proofErr w:type="spellEnd"/>
-                      <w:r>
-                        <w:rPr>
-                          <w:rFonts w:ascii="Courier New" w:eastAsia="Courier New" w:hAnsi="Courier New" w:cs="Courier New"/>
-                          <w:color w:val="000000"/>
-                          <w:sz w:val="20"/>
-                          <w:lang w:val="en-US"/>
-                        </w:rPr>
-                        <w:t>::</w:t>
-                      </w:r>
-                      <w:proofErr w:type="spellStart"/>
-                      <w:r>
-                        <w:rPr>
-                          <w:rFonts w:ascii="Courier New" w:eastAsia="Courier New" w:hAnsi="Courier New" w:cs="Courier New"/>
-                          <w:color w:val="000000"/>
-                          <w:sz w:val="20"/>
-                          <w:lang w:val="en-US"/>
-                        </w:rPr>
-                        <w:t>iget</w:t>
-                      </w:r>
-                      <w:proofErr w:type="spellEnd"/>
-                      <w:r>
-                        <w:rPr>
-                          <w:rFonts w:ascii="Courier New" w:eastAsia="Courier New" w:hAnsi="Courier New" w:cs="Courier New"/>
-                          <w:color w:val="000000"/>
-                          <w:sz w:val="20"/>
-                          <w:lang w:val="en-US"/>
-                        </w:rPr>
-                        <w:t xml:space="preserve">(5, 50);  </w:t>
-                      </w:r>
-                    </w:p>
-                    <w:p>
-                      <w:pPr>
-                        <w:textDirection w:val="btLr"/>
-                        <w:rPr>
-                          <w:lang w:val="en-US"/>
-                        </w:rPr>
-                      </w:pPr>
-                      <w:r>
-                        <w:rPr>
-                          <w:rFonts w:ascii="Courier New" w:eastAsia="Courier New" w:hAnsi="Courier New" w:cs="Courier New"/>
-                          <w:color w:val="000000"/>
-                          <w:sz w:val="20"/>
-                          <w:lang w:val="en-US"/>
-                        </w:rPr>
-                        <w:t xml:space="preserve"> </w:t>
-                      </w:r>
-                    </w:p>
-                    <w:p>
-                      <w:pPr>
-                        <w:textDirection w:val="btLr"/>
-                        <w:rPr>
-                          <w:lang w:val="en-US"/>
-                        </w:rPr>
-                      </w:pPr>
-                      <w:r>
-                        <w:rPr>
-                          <w:rFonts w:ascii="Courier New" w:eastAsia="Courier New" w:hAnsi="Courier New" w:cs="Courier New"/>
-                          <w:color w:val="000000"/>
-                          <w:sz w:val="20"/>
-                          <w:lang w:val="en-US"/>
-                        </w:rPr>
-                        <w:t xml:space="preserve"> </w:t>
-                      </w:r>
-                    </w:p>
-                    <w:p>
-                      <w:pPr>
-                        <w:textDirection w:val="btLr"/>
-                        <w:rPr>
-                          <w:lang w:val="en-US"/>
-                        </w:rPr>
-                      </w:pPr>
-                      <w:r>
-                        <w:rPr>
-                          <w:rFonts w:ascii="Courier New" w:eastAsia="Courier New" w:hAnsi="Courier New" w:cs="Courier New"/>
-                          <w:color w:val="0000FF"/>
-                          <w:sz w:val="20"/>
-                          <w:lang w:val="en-US"/>
-                        </w:rPr>
-                        <w:t>for</w:t>
-                      </w:r>
-                      <w:r>
-                        <w:rPr>
-                          <w:rFonts w:ascii="Courier New" w:eastAsia="Courier New" w:hAnsi="Courier New" w:cs="Courier New"/>
-                          <w:color w:val="000000"/>
-                          <w:sz w:val="20"/>
-                          <w:lang w:val="en-US"/>
-                        </w:rPr>
-                        <w:t xml:space="preserve"> (</w:t>
-                      </w:r>
-                      <w:proofErr w:type="spellStart"/>
-                      <w:r>
-                        <w:rPr>
-                          <w:rFonts w:ascii="Courier New" w:eastAsia="Courier New" w:hAnsi="Courier New" w:cs="Courier New"/>
-                          <w:color w:val="0000FF"/>
-                          <w:sz w:val="20"/>
-                          <w:lang w:val="en-US"/>
-                        </w:rPr>
-                        <w:t>int</w:t>
-                      </w:r>
-                      <w:proofErr w:type="spellEnd"/>
-                      <w:r>
-                        <w:rPr>
-                          <w:rFonts w:ascii="Courier New" w:eastAsia="Courier New" w:hAnsi="Courier New" w:cs="Courier New"/>
-                          <w:color w:val="000000"/>
-                          <w:sz w:val="20"/>
-                          <w:lang w:val="en-US"/>
-                        </w:rPr>
-                        <w:t xml:space="preserve"> n = 10; n &lt; 21; n++)</w:t>
-                      </w:r>
-                    </w:p>
-                    <w:p>
-                      <w:pPr>
-                        <w:textDirection w:val="btLr"/>
-                        <w:rPr>
-                          <w:lang w:val="en-US"/>
-                        </w:rPr>
-                      </w:pPr>
-                      <w:r>
-                        <w:rPr>
-                          <w:rFonts w:ascii="Courier New" w:eastAsia="Courier New" w:hAnsi="Courier New" w:cs="Courier New"/>
-                          <w:color w:val="000000"/>
-                          <w:sz w:val="20"/>
-                          <w:lang w:val="en-US"/>
-                        </w:rPr>
-                        <w:t xml:space="preserve"> {</w:t>
-                      </w:r>
-                    </w:p>
-                    <w:p>
-                      <w:pPr>
-                        <w:textDirection w:val="btLr"/>
-                        <w:rPr>
-                          <w:lang w:val="en-US"/>
-                        </w:rPr>
-                      </w:pPr>
-                      <w:r>
-                        <w:rPr>
-                          <w:rFonts w:ascii="Courier New" w:eastAsia="Courier New" w:hAnsi="Courier New" w:cs="Courier New"/>
-                          <w:color w:val="000000"/>
-                          <w:sz w:val="20"/>
-                          <w:lang w:val="en-US"/>
-                        </w:rPr>
-                        <w:t xml:space="preserve">   SS[n] = </w:t>
-                      </w:r>
-                      <w:proofErr w:type="gramStart"/>
-                      <w:r>
-                        <w:rPr>
-                          <w:rFonts w:ascii="Courier New" w:eastAsia="Courier New" w:hAnsi="Courier New" w:cs="Courier New"/>
-                          <w:color w:val="000000"/>
-                          <w:sz w:val="20"/>
-                          <w:lang w:val="en-US"/>
-                        </w:rPr>
-                        <w:t>clock(</w:t>
-                      </w:r>
-                      <w:proofErr w:type="gramEnd"/>
-                      <w:r>
-                        <w:rPr>
-                          <w:rFonts w:ascii="Courier New" w:eastAsia="Courier New" w:hAnsi="Courier New" w:cs="Courier New"/>
-                          <w:color w:val="000000"/>
-                          <w:sz w:val="20"/>
-                          <w:lang w:val="en-US"/>
-                        </w:rPr>
-                        <w:t>);</w:t>
-                      </w:r>
-                    </w:p>
-                    <w:p>
-                      <w:pPr>
-                        <w:textDirection w:val="btLr"/>
-                        <w:rPr>
-                          <w:lang w:val="en-US"/>
-                        </w:rPr>
-                      </w:pPr>
-                      <w:r>
-                        <w:rPr>
-                          <w:rFonts w:ascii="Courier New" w:eastAsia="Courier New" w:hAnsi="Courier New" w:cs="Courier New"/>
-                          <w:color w:val="000000"/>
-                          <w:sz w:val="20"/>
-                          <w:lang w:val="en-US"/>
-                        </w:rPr>
-                        <w:t xml:space="preserve">   </w:t>
-                      </w:r>
-                      <w:proofErr w:type="spellStart"/>
-                      <w:r>
-                        <w:rPr>
-                          <w:rFonts w:ascii="Courier New" w:eastAsia="Courier New" w:hAnsi="Courier New" w:cs="Courier New"/>
-                          <w:color w:val="000000"/>
-                          <w:sz w:val="20"/>
-                          <w:lang w:val="en-US"/>
-                        </w:rPr>
-                        <w:t>maxcc</w:t>
-                      </w:r>
-                      <w:proofErr w:type="spellEnd"/>
-                      <w:r>
-                        <w:rPr>
-                          <w:rFonts w:ascii="Courier New" w:eastAsia="Courier New" w:hAnsi="Courier New" w:cs="Courier New"/>
-                          <w:color w:val="000000"/>
-                          <w:sz w:val="20"/>
-                          <w:lang w:val="en-US"/>
-                        </w:rPr>
-                        <w:t xml:space="preserve"> </w:t>
-                      </w:r>
-                      <w:proofErr w:type="gramStart"/>
-                      <w:r>
-                        <w:rPr>
-                          <w:rFonts w:ascii="Courier New" w:eastAsia="Courier New" w:hAnsi="Courier New" w:cs="Courier New"/>
-                          <w:color w:val="000000"/>
-                          <w:sz w:val="20"/>
-                          <w:lang w:val="en-US"/>
-                        </w:rPr>
-                        <w:t xml:space="preserve">=  </w:t>
-                      </w:r>
-                      <w:proofErr w:type="spellStart"/>
-                      <w:r>
-                        <w:rPr>
-                          <w:rFonts w:ascii="Courier New" w:eastAsia="Courier New" w:hAnsi="Courier New" w:cs="Courier New"/>
-                          <w:color w:val="000000"/>
-                          <w:sz w:val="20"/>
-                          <w:lang w:val="en-US"/>
-                        </w:rPr>
-                        <w:t>knapsack</w:t>
-                      </w:r>
-                      <w:proofErr w:type="gramEnd"/>
-                      <w:r>
-                        <w:rPr>
-                          <w:rFonts w:ascii="Courier New" w:eastAsia="Courier New" w:hAnsi="Courier New" w:cs="Courier New"/>
-                          <w:color w:val="000000"/>
-                          <w:sz w:val="20"/>
-                          <w:lang w:val="en-US"/>
-                        </w:rPr>
-                        <w:t>_s</w:t>
-                      </w:r>
-                      <w:proofErr w:type="spellEnd"/>
-                      <w:r>
-                        <w:rPr>
-                          <w:rFonts w:ascii="Courier New" w:eastAsia="Courier New" w:hAnsi="Courier New" w:cs="Courier New"/>
-                          <w:color w:val="000000"/>
-                          <w:sz w:val="20"/>
-                          <w:lang w:val="en-US"/>
-                        </w:rPr>
-                        <w:t>(</w:t>
-                      </w:r>
-                      <w:proofErr w:type="spellStart"/>
-                      <w:r>
-                        <w:rPr>
-                          <w:rFonts w:ascii="Courier New" w:eastAsia="Courier New" w:hAnsi="Courier New" w:cs="Courier New"/>
-                          <w:color w:val="000000"/>
-                          <w:sz w:val="20"/>
-                          <w:lang w:val="en-US"/>
-                        </w:rPr>
-                        <w:t>V,n</w:t>
-                      </w:r>
-                      <w:proofErr w:type="spellEnd"/>
-                      <w:r>
-                        <w:rPr>
-                          <w:rFonts w:ascii="Courier New" w:eastAsia="Courier New" w:hAnsi="Courier New" w:cs="Courier New"/>
-                          <w:color w:val="000000"/>
-                          <w:sz w:val="20"/>
-                          <w:lang w:val="en-US"/>
-                        </w:rPr>
-                        <w:t xml:space="preserve">, v, c, m ); </w:t>
-                      </w:r>
-                      <w:r>
-                        <w:rPr>
-                          <w:rFonts w:ascii="Courier New" w:eastAsia="Courier New" w:hAnsi="Courier New" w:cs="Courier New"/>
-                          <w:color w:val="008000"/>
-                          <w:sz w:val="20"/>
-                          <w:lang w:val="en-US"/>
-                        </w:rPr>
-                        <w:t xml:space="preserve">// </w:t>
-                      </w:r>
-                      <w:r>
-                        <w:rPr>
-                          <w:rFonts w:ascii="Courier New" w:eastAsia="Courier New" w:hAnsi="Courier New" w:cs="Courier New"/>
-                          <w:color w:val="008000"/>
-                          <w:sz w:val="20"/>
-                        </w:rPr>
-                        <w:t>измеряемая</w:t>
-                      </w:r>
-                      <w:r>
-                        <w:rPr>
-                          <w:rFonts w:ascii="Courier New" w:eastAsia="Courier New" w:hAnsi="Courier New" w:cs="Courier New"/>
-                          <w:color w:val="008000"/>
-                          <w:sz w:val="20"/>
-                          <w:lang w:val="en-US"/>
-                        </w:rPr>
-                        <w:t xml:space="preserve"> </w:t>
-                      </w:r>
-                      <w:r>
-                        <w:rPr>
-                          <w:rFonts w:ascii="Courier New" w:eastAsia="Courier New" w:hAnsi="Courier New" w:cs="Courier New"/>
-                          <w:color w:val="008000"/>
-                          <w:sz w:val="20"/>
-                        </w:rPr>
-                        <w:t>функция</w:t>
-                      </w:r>
-                      <w:r>
-                        <w:rPr>
-                          <w:rFonts w:ascii="Courier New" w:eastAsia="Courier New" w:hAnsi="Courier New" w:cs="Courier New"/>
-                          <w:color w:val="008000"/>
-                          <w:sz w:val="20"/>
-                          <w:lang w:val="en-US"/>
-                        </w:rPr>
-                        <w:t xml:space="preserve">   </w:t>
-                      </w:r>
-                    </w:p>
-                    <w:p>
-                      <w:pPr>
-                        <w:textDirection w:val="btLr"/>
-                        <w:rPr>
-                          <w:lang w:val="en-US"/>
-                        </w:rPr>
-                      </w:pPr>
-                      <w:r>
-                        <w:rPr>
-                          <w:rFonts w:ascii="Courier New" w:eastAsia="Courier New" w:hAnsi="Courier New" w:cs="Courier New"/>
-                          <w:color w:val="000000"/>
-                          <w:sz w:val="20"/>
-                          <w:lang w:val="en-US"/>
-                        </w:rPr>
-                        <w:t xml:space="preserve">   SS[n]= - (SS[n] - </w:t>
-                      </w:r>
-                      <w:proofErr w:type="gramStart"/>
-                      <w:r>
-                        <w:rPr>
-                          <w:rFonts w:ascii="Courier New" w:eastAsia="Courier New" w:hAnsi="Courier New" w:cs="Courier New"/>
-                          <w:color w:val="000000"/>
-                          <w:sz w:val="20"/>
-                          <w:lang w:val="en-US"/>
-                        </w:rPr>
-                        <w:t>clock(</w:t>
-                      </w:r>
-                      <w:proofErr w:type="gramEnd"/>
-                      <w:r>
-                        <w:rPr>
-                          <w:rFonts w:ascii="Courier New" w:eastAsia="Courier New" w:hAnsi="Courier New" w:cs="Courier New"/>
-                          <w:color w:val="000000"/>
-                          <w:sz w:val="20"/>
-                          <w:lang w:val="en-US"/>
-                        </w:rPr>
-                        <w:t xml:space="preserve">)); </w:t>
-                      </w:r>
-                    </w:p>
-                    <w:p>
-                      <w:pPr>
-                        <w:textDirection w:val="btLr"/>
-                        <w:rPr>
-                          <w:lang w:val="en-US"/>
-                        </w:rPr>
-                      </w:pPr>
-                      <w:r>
-                        <w:rPr>
-                          <w:rFonts w:ascii="Courier New" w:eastAsia="Courier New" w:hAnsi="Courier New" w:cs="Courier New"/>
-                          <w:color w:val="000000"/>
-                          <w:sz w:val="20"/>
-                          <w:lang w:val="en-US"/>
-                        </w:rPr>
-                        <w:t xml:space="preserve">   </w:t>
-                      </w:r>
-                      <w:proofErr w:type="spellStart"/>
-                      <w:proofErr w:type="gramStart"/>
-                      <w:r>
-                        <w:rPr>
-                          <w:rFonts w:ascii="Courier New" w:eastAsia="Courier New" w:hAnsi="Courier New" w:cs="Courier New"/>
-                          <w:color w:val="000000"/>
-                          <w:sz w:val="20"/>
-                          <w:lang w:val="en-US"/>
-                        </w:rPr>
-                        <w:t>std</w:t>
-                      </w:r>
-                      <w:proofErr w:type="spellEnd"/>
-                      <w:r>
-                        <w:rPr>
-                          <w:rFonts w:ascii="Courier New" w:eastAsia="Courier New" w:hAnsi="Courier New" w:cs="Courier New"/>
-                          <w:color w:val="000000"/>
-                          <w:sz w:val="20"/>
-                          <w:lang w:val="en-US"/>
-                        </w:rPr>
-                        <w:t>::</w:t>
-                      </w:r>
-                      <w:proofErr w:type="spellStart"/>
-                      <w:proofErr w:type="gramEnd"/>
-                      <w:r>
-                        <w:rPr>
-                          <w:rFonts w:ascii="Courier New" w:eastAsia="Courier New" w:hAnsi="Courier New" w:cs="Courier New"/>
-                          <w:color w:val="000000"/>
-                          <w:sz w:val="20"/>
-                          <w:lang w:val="en-US"/>
-                        </w:rPr>
-                        <w:t>cout</w:t>
-                      </w:r>
-                      <w:proofErr w:type="spellEnd"/>
-                      <w:r>
-                        <w:rPr>
-                          <w:rFonts w:ascii="Courier New" w:eastAsia="Courier New" w:hAnsi="Courier New" w:cs="Courier New"/>
-                          <w:color w:val="000000"/>
-                          <w:sz w:val="20"/>
-                          <w:lang w:val="en-US"/>
-                        </w:rPr>
-                        <w:t xml:space="preserve">&lt;&lt; </w:t>
-                      </w:r>
-                      <w:proofErr w:type="spellStart"/>
-                      <w:r>
-                        <w:rPr>
-                          <w:rFonts w:ascii="Courier New" w:eastAsia="Courier New" w:hAnsi="Courier New" w:cs="Courier New"/>
-                          <w:color w:val="000000"/>
-                          <w:sz w:val="20"/>
-                          <w:lang w:val="en-US"/>
-                        </w:rPr>
-                        <w:t>std</w:t>
-                      </w:r>
-                      <w:proofErr w:type="spellEnd"/>
-                      <w:r>
-                        <w:rPr>
-                          <w:rFonts w:ascii="Courier New" w:eastAsia="Courier New" w:hAnsi="Courier New" w:cs="Courier New"/>
-                          <w:color w:val="000000"/>
-                          <w:sz w:val="20"/>
-                          <w:lang w:val="en-US"/>
-                        </w:rPr>
-                        <w:t>::</w:t>
-                      </w:r>
-                      <w:proofErr w:type="spellStart"/>
-                      <w:r>
-                        <w:rPr>
-                          <w:rFonts w:ascii="Courier New" w:eastAsia="Courier New" w:hAnsi="Courier New" w:cs="Courier New"/>
-                          <w:color w:val="000000"/>
-                          <w:sz w:val="20"/>
-                          <w:lang w:val="en-US"/>
-                        </w:rPr>
-                        <w:t>endl</w:t>
-                      </w:r>
-                      <w:proofErr w:type="spellEnd"/>
-                      <w:r>
-                        <w:rPr>
-                          <w:rFonts w:ascii="Courier New" w:eastAsia="Courier New" w:hAnsi="Courier New" w:cs="Courier New"/>
-                          <w:color w:val="000000"/>
-                          <w:sz w:val="20"/>
-                          <w:lang w:val="en-US"/>
-                        </w:rPr>
-                        <w:t>&lt;&lt;</w:t>
-                      </w:r>
-                      <w:r>
-                        <w:rPr>
-                          <w:rFonts w:ascii="Courier New" w:eastAsia="Courier New" w:hAnsi="Courier New" w:cs="Courier New"/>
-                          <w:color w:val="800000"/>
-                          <w:sz w:val="20"/>
-                          <w:lang w:val="en-US"/>
-                        </w:rPr>
-                        <w:t>"n = "</w:t>
-                      </w:r>
-                      <w:r>
-                        <w:rPr>
-                          <w:rFonts w:ascii="Courier New" w:eastAsia="Courier New" w:hAnsi="Courier New" w:cs="Courier New"/>
-                          <w:color w:val="000000"/>
-                          <w:sz w:val="20"/>
-                          <w:lang w:val="en-US"/>
-                        </w:rPr>
-                        <w:t xml:space="preserve">&lt;&lt;n &lt;&lt; </w:t>
-                      </w:r>
-                      <w:r>
-                        <w:rPr>
-                          <w:rFonts w:ascii="Courier New" w:eastAsia="Courier New" w:hAnsi="Courier New" w:cs="Courier New"/>
-                          <w:color w:val="800000"/>
-                          <w:sz w:val="20"/>
-                          <w:lang w:val="en-US"/>
-                        </w:rPr>
-                        <w:t>" "</w:t>
-                      </w:r>
-                      <w:r>
-                        <w:rPr>
-                          <w:rFonts w:ascii="Courier New" w:eastAsia="Courier New" w:hAnsi="Courier New" w:cs="Courier New"/>
-                          <w:color w:val="000000"/>
-                          <w:sz w:val="20"/>
-                          <w:lang w:val="en-US"/>
-                        </w:rPr>
-                        <w:t xml:space="preserve"> &lt;&lt; SS[n]; </w:t>
-                      </w:r>
-                    </w:p>
-                    <w:p>
-                      <w:pPr>
-                        <w:textDirection w:val="btLr"/>
-                      </w:pPr>
-                      <w:r>
-                        <w:rPr>
-                          <w:rFonts w:ascii="Courier New" w:eastAsia="Courier New" w:hAnsi="Courier New" w:cs="Courier New"/>
-                          <w:color w:val="000000"/>
-                          <w:sz w:val="20"/>
-                        </w:rPr>
-                        <w:t>}</w:t>
-                      </w:r>
-                    </w:p>
-                    <w:p>
-                      <w:pPr>
-                        <w:textDirection w:val="btLr"/>
-                      </w:pPr>
-                      <w:r>
-                        <w:rPr>
-                          <w:rFonts w:ascii="Courier New" w:eastAsia="Courier New" w:hAnsi="Courier New" w:cs="Courier New"/>
-                          <w:color w:val="000000"/>
-                          <w:sz w:val="20"/>
-                        </w:rPr>
-                        <w:t xml:space="preserve">  </w:t>
-                      </w:r>
-                    </w:p>
-                    <w:p>
-                      <w:pPr>
-                        <w:textDirection w:val="btLr"/>
-                      </w:pPr>
-                      <w:proofErr w:type="spellStart"/>
-                      <w:r>
-                        <w:rPr>
-                          <w:rFonts w:ascii="Courier New" w:eastAsia="Courier New" w:hAnsi="Courier New" w:cs="Courier New"/>
-                          <w:color w:val="000000"/>
-                          <w:sz w:val="20"/>
-                        </w:rPr>
-                        <w:t>system</w:t>
-                      </w:r>
-                      <w:proofErr w:type="spellEnd"/>
-                      <w:r>
-                        <w:rPr>
-                          <w:rFonts w:ascii="Courier New" w:eastAsia="Courier New" w:hAnsi="Courier New" w:cs="Courier New"/>
-                          <w:color w:val="000000"/>
-                          <w:sz w:val="20"/>
-                        </w:rPr>
-                        <w:t>(</w:t>
-                      </w:r>
-                      <w:r>
-                        <w:rPr>
-                          <w:rFonts w:ascii="Courier New" w:eastAsia="Courier New" w:hAnsi="Courier New" w:cs="Courier New"/>
-                          <w:color w:val="800000"/>
-                          <w:sz w:val="20"/>
-                        </w:rPr>
-                        <w:t>"</w:t>
-                      </w:r>
-                      <w:proofErr w:type="spellStart"/>
-                      <w:r>
-                        <w:rPr>
-                          <w:rFonts w:ascii="Courier New" w:eastAsia="Courier New" w:hAnsi="Courier New" w:cs="Courier New"/>
-                          <w:color w:val="800000"/>
-                          <w:sz w:val="20"/>
-                        </w:rPr>
-                        <w:t>pause</w:t>
-                      </w:r>
-                      <w:proofErr w:type="spellEnd"/>
-                      <w:r>
-                        <w:rPr>
-                          <w:rFonts w:ascii="Courier New" w:eastAsia="Courier New" w:hAnsi="Courier New" w:cs="Courier New"/>
-                          <w:color w:val="800000"/>
-                          <w:sz w:val="20"/>
-                        </w:rPr>
-                        <w:t>"</w:t>
-                      </w:r>
-                      <w:r>
-                        <w:rPr>
-                          <w:rFonts w:ascii="Courier New" w:eastAsia="Courier New" w:hAnsi="Courier New" w:cs="Courier New"/>
-                          <w:color w:val="000000"/>
-                          <w:sz w:val="20"/>
-                        </w:rPr>
-                        <w:t>);</w:t>
-                      </w:r>
-                    </w:p>
-                    <w:p>
-                      <w:pPr>
-                        <w:textDirection w:val="btLr"/>
-                      </w:pPr>
-                      <w:proofErr w:type="spellStart"/>
-                      <w:r>
-                        <w:rPr>
-                          <w:rFonts w:ascii="Courier New" w:eastAsia="Courier New" w:hAnsi="Courier New" w:cs="Courier New"/>
-                          <w:color w:val="0000FF"/>
-                          <w:sz w:val="20"/>
-                        </w:rPr>
-                        <w:t>return</w:t>
-                      </w:r>
-                      <w:proofErr w:type="spellEnd"/>
-                      <w:r>
-                        <w:rPr>
-                          <w:rFonts w:ascii="Courier New" w:eastAsia="Courier New" w:hAnsi="Courier New" w:cs="Courier New"/>
-                          <w:color w:val="000000"/>
-                          <w:sz w:val="20"/>
-                        </w:rPr>
-                        <w:t xml:space="preserve"> 0;</w:t>
-                      </w:r>
-                    </w:p>
-                    <w:p>
-                      <w:pPr>
-                        <w:textDirection w:val="btLr"/>
-                      </w:pPr>
-                      <w:r>
-                        <w:rPr>
-                          <w:rFonts w:ascii="Courier New" w:eastAsia="Courier New" w:hAnsi="Courier New" w:cs="Courier New"/>
-                          <w:color w:val="000000"/>
-                          <w:sz w:val="20"/>
-                        </w:rPr>
-                        <w:t>}</w:t>
-                      </w:r>
-                    </w:p>
-                  </w:txbxContent>
-                </v:textbox>
-                <w10:anchorlock/>
-              </v:rect>
-            </w:pict>
-          </mc:Fallback>
-        </mc:AlternateContent>
-      </w:r>
-    </w:p>
     <w:p>
       <w:pPr>
         <w:jc w:val="center"/>
@@ -9250,24 +5469,27 @@
       </w:pPr>
       <w:r>
         <w:rPr>
-          <w:noProof/>
+          <w:b/>
+          <w:sz w:val="28"/>
+          <w:szCs w:val="28"/>
         </w:rPr>
         <w:drawing>
-          <wp:inline distT="0" distB="0" distL="0" distR="0" wp14:anchorId="519EA4B3" wp14:editId="4E213913">
-            <wp:extent cx="3295650" cy="3238500"/>
-            <wp:effectExtent l="0" t="0" r="0" b="0"/>
-            <wp:docPr id="13" name="image10.png"/>
-            <wp:cNvGraphicFramePr/>
+          <wp:inline distT="0" distB="0" distL="0" distR="0" wp14:anchorId="760E20A8" wp14:editId="07311ED8">
+            <wp:extent cx="6189289" cy="4655127"/>
+            <wp:effectExtent l="0" t="0" r="2540" b="0"/>
+            <wp:docPr id="1638747958" name="Рисунок 1"/>
+            <wp:cNvGraphicFramePr>
+              <a:graphicFrameLocks xmlns:a="http://schemas.openxmlformats.org/drawingml/2006/main" noChangeAspect="1"/>
+            </wp:cNvGraphicFramePr>
             <a:graphic xmlns:a="http://schemas.openxmlformats.org/drawingml/2006/main">
               <a:graphicData uri="http://schemas.openxmlformats.org/drawingml/2006/picture">
                 <pic:pic xmlns:pic="http://schemas.openxmlformats.org/drawingml/2006/picture">
                   <pic:nvPicPr>
-                    <pic:cNvPr id="0" name="image10.png"/>
-                    <pic:cNvPicPr preferRelativeResize="0"/>
+                    <pic:cNvPr id="1638747958" name=""/>
+                    <pic:cNvPicPr/>
                   </pic:nvPicPr>
                   <pic:blipFill>
                     <a:blip r:embed="rId7"/>
-                    <a:srcRect/>
                     <a:stretch>
                       <a:fillRect/>
                     </a:stretch>
@@ -9275,12 +5497,11 @@
                   <pic:spPr>
                     <a:xfrm>
                       <a:off x="0" y="0"/>
-                      <a:ext cx="3295650" cy="3238500"/>
+                      <a:ext cx="6204278" cy="4666400"/>
                     </a:xfrm>
                     <a:prstGeom prst="rect">
                       <a:avLst/>
                     </a:prstGeom>
-                    <a:ln/>
                   </pic:spPr>
                 </pic:pic>
               </a:graphicData>
@@ -9298,14 +5519,6 @@
           <w:szCs w:val="28"/>
         </w:rPr>
       </w:pPr>
-      <w:r>
-        <w:rPr>
-          <w:b/>
-          <w:sz w:val="28"/>
-          <w:szCs w:val="28"/>
-        </w:rPr>
-        <w:t>Отчет по лабораторным работам оформите в единый документ. Он понадобится вам перед экзаменом.</w:t>
-      </w:r>
     </w:p>
     <w:sectPr>
       <w:pgSz w:w="11906" w:h="16838"/>
